--- a/irodalom/Petőfi Sándor és tájköltészete.docx
+++ b/irodalom/Petőfi Sándor és tájköltészete.docx
@@ -9,13 +9,17 @@
         <w:rPr>
           <w:b/>
           <w:bCs/>
-          <w:lang w:val="hu-HU"/>
-        </w:rPr>
-      </w:pPr>
-      <w:r>
-        <w:rPr>
-          <w:b/>
-          <w:bCs/>
+          <w:sz w:val="44"/>
+          <w:szCs w:val="44"/>
+          <w:lang w:val="hu-HU"/>
+        </w:rPr>
+      </w:pPr>
+      <w:r>
+        <w:rPr>
+          <w:b/>
+          <w:bCs/>
+          <w:sz w:val="44"/>
+          <w:szCs w:val="44"/>
           <w:lang w:val="hu-HU"/>
         </w:rPr>
         <w:t>Petőfi Sándor</w:t>
@@ -309,7 +313,19 @@
         <w:rPr>
           <w:lang w:val="hu-HU"/>
         </w:rPr>
-        <w:t>, és másoló (Pozsonyban és az országgyűléses)</w:t>
+        <w:t>, és másoló (Pozsonyban és az országgyűlése</w:t>
+      </w:r>
+      <w:r>
+        <w:rPr>
+          <w:lang w:val="hu-HU"/>
+        </w:rPr>
+        <w:t>n</w:t>
+      </w:r>
+      <w:r>
+        <w:rPr>
+          <w:lang w:val="hu-HU"/>
+        </w:rPr>
+        <w:t>)</w:t>
       </w:r>
     </w:p>
     <w:p>
@@ -866,17 +882,6 @@
           <w:lang w:val="hu-HU"/>
         </w:rPr>
       </w:pPr>
-    </w:p>
-    <w:p>
-      <w:pPr>
-        <w:tabs>
-          <w:tab w:val="left" w:pos="990"/>
-        </w:tabs>
-        <w:spacing w:after="0"/>
-        <w:rPr>
-          <w:lang w:val="hu-HU"/>
-        </w:rPr>
-      </w:pPr>
       <w:r>
         <w:rPr>
           <w:lang w:val="hu-HU"/>
@@ -1126,7 +1131,7 @@
           <w:szCs w:val="36"/>
           <w:lang w:val="hu-HU"/>
         </w:rPr>
-        <w:t>II. Tájköltészete</w:t>
+        <w:t xml:space="preserve">II. </w:t>
       </w:r>
       <w:r>
         <w:rPr>
@@ -1136,6 +1141,261 @@
           <w:szCs w:val="36"/>
           <w:lang w:val="hu-HU"/>
         </w:rPr>
+        <w:t xml:space="preserve">Költészetének jellemzői </w:t>
+      </w:r>
+    </w:p>
+    <w:p>
+      <w:pPr>
+        <w:tabs>
+          <w:tab w:val="left" w:pos="990"/>
+        </w:tabs>
+        <w:spacing w:after="0"/>
+        <w:rPr>
+          <w:lang w:val="hu-HU"/>
+        </w:rPr>
+      </w:pPr>
+      <w:r>
+        <w:rPr>
+          <w:lang w:val="hu-HU"/>
+        </w:rPr>
+        <w:t xml:space="preserve">- romantikus </w:t>
+      </w:r>
+      <w:r>
+        <w:rPr>
+          <w:lang w:val="hu-HU"/>
+        </w:rPr>
+        <w:t>stílus</w:t>
+      </w:r>
+    </w:p>
+    <w:p>
+      <w:pPr>
+        <w:tabs>
+          <w:tab w:val="left" w:pos="990"/>
+        </w:tabs>
+        <w:spacing w:after="0"/>
+        <w:rPr>
+          <w:lang w:val="hu-HU"/>
+        </w:rPr>
+      </w:pPr>
+      <w:r>
+        <w:rPr>
+          <w:lang w:val="hu-HU"/>
+        </w:rPr>
+        <w:t xml:space="preserve">- </w:t>
+      </w:r>
+      <w:r>
+        <w:rPr>
+          <w:lang w:val="hu-HU"/>
+        </w:rPr>
+        <w:t>újítás</w:t>
+      </w:r>
+      <w:r>
+        <w:rPr>
+          <w:lang w:val="hu-HU"/>
+        </w:rPr>
+        <w:t xml:space="preserve">: hitvesi </w:t>
+      </w:r>
+      <w:r>
+        <w:rPr>
+          <w:lang w:val="hu-HU"/>
+        </w:rPr>
+        <w:t>líra</w:t>
+      </w:r>
+      <w:r>
+        <w:rPr>
+          <w:lang w:val="hu-HU"/>
+        </w:rPr>
+        <w:t xml:space="preserve">, családi </w:t>
+      </w:r>
+      <w:r>
+        <w:rPr>
+          <w:lang w:val="hu-HU"/>
+        </w:rPr>
+        <w:t>líra</w:t>
+      </w:r>
+      <w:r>
+        <w:rPr>
+          <w:lang w:val="hu-HU"/>
+        </w:rPr>
+        <w:t xml:space="preserve">, Az </w:t>
+      </w:r>
+      <w:r>
+        <w:rPr>
+          <w:lang w:val="hu-HU"/>
+        </w:rPr>
+        <w:t>Alföld</w:t>
+      </w:r>
+      <w:r>
+        <w:rPr>
+          <w:lang w:val="hu-HU"/>
+        </w:rPr>
+        <w:t xml:space="preserve"> szépségei, táj</w:t>
+      </w:r>
+      <w:r>
+        <w:rPr>
+          <w:lang w:val="hu-HU"/>
+        </w:rPr>
+        <w:t>líra</w:t>
+      </w:r>
+      <w:r>
+        <w:rPr>
+          <w:lang w:val="hu-HU"/>
+        </w:rPr>
+        <w:t xml:space="preserve"> központjában</w:t>
+      </w:r>
+    </w:p>
+    <w:p>
+      <w:pPr>
+        <w:tabs>
+          <w:tab w:val="left" w:pos="990"/>
+        </w:tabs>
+        <w:spacing w:after="0"/>
+        <w:rPr>
+          <w:lang w:val="hu-HU"/>
+        </w:rPr>
+      </w:pPr>
+      <w:r>
+        <w:rPr>
+          <w:lang w:val="hu-HU"/>
+        </w:rPr>
+        <w:t xml:space="preserve">- világszabadság </w:t>
+      </w:r>
+    </w:p>
+    <w:p>
+      <w:pPr>
+        <w:tabs>
+          <w:tab w:val="left" w:pos="990"/>
+        </w:tabs>
+        <w:spacing w:after="0"/>
+        <w:rPr>
+          <w:lang w:val="hu-HU"/>
+        </w:rPr>
+      </w:pPr>
+      <w:r>
+        <w:rPr>
+          <w:lang w:val="hu-HU"/>
+        </w:rPr>
+        <w:t xml:space="preserve">- népiesség </w:t>
+      </w:r>
+    </w:p>
+    <w:p>
+      <w:pPr>
+        <w:tabs>
+          <w:tab w:val="left" w:pos="990"/>
+        </w:tabs>
+        <w:spacing w:after="0"/>
+        <w:rPr>
+          <w:lang w:val="hu-HU"/>
+        </w:rPr>
+      </w:pPr>
+      <w:r>
+        <w:rPr>
+          <w:lang w:val="hu-HU"/>
+        </w:rPr>
+        <w:t xml:space="preserve">- </w:t>
+      </w:r>
+      <w:r>
+        <w:rPr>
+          <w:lang w:val="hu-HU"/>
+        </w:rPr>
+        <w:t>lírai</w:t>
+      </w:r>
+      <w:r>
+        <w:rPr>
+          <w:lang w:val="hu-HU"/>
+        </w:rPr>
+        <w:t xml:space="preserve"> realizmus: a valóság </w:t>
+      </w:r>
+      <w:r>
+        <w:rPr>
+          <w:lang w:val="hu-HU"/>
+        </w:rPr>
+        <w:t>objektív</w:t>
+      </w:r>
+      <w:r>
+        <w:rPr>
+          <w:lang w:val="hu-HU"/>
+        </w:rPr>
+        <w:t xml:space="preserve"> ábrázolás + személyesség </w:t>
+      </w:r>
+    </w:p>
+    <w:p>
+      <w:pPr>
+        <w:tabs>
+          <w:tab w:val="left" w:pos="990"/>
+        </w:tabs>
+        <w:spacing w:after="0"/>
+        <w:rPr>
+          <w:lang w:val="hu-HU"/>
+        </w:rPr>
+      </w:pPr>
+    </w:p>
+    <w:p>
+      <w:pPr>
+        <w:tabs>
+          <w:tab w:val="left" w:pos="990"/>
+        </w:tabs>
+        <w:spacing w:after="0"/>
+        <w:rPr>
+          <w:b/>
+          <w:bCs/>
+          <w:lang w:val="hu-HU"/>
+        </w:rPr>
+      </w:pPr>
+      <w:r>
+        <w:rPr>
+          <w:b/>
+          <w:bCs/>
+          <w:lang w:val="hu-HU"/>
+        </w:rPr>
+        <w:t xml:space="preserve">Népiesség jellemzői: </w:t>
+      </w:r>
+    </w:p>
+    <w:p>
+      <w:pPr>
+        <w:tabs>
+          <w:tab w:val="left" w:pos="990"/>
+        </w:tabs>
+        <w:spacing w:after="0"/>
+        <w:rPr>
+          <w:lang w:val="hu-HU"/>
+        </w:rPr>
+      </w:pPr>
+      <w:r>
+        <w:rPr>
+          <w:lang w:val="hu-HU"/>
+        </w:rPr>
+        <w:tab/>
+        <w:t xml:space="preserve">könnyen érthető </w:t>
+      </w:r>
+    </w:p>
+    <w:p>
+      <w:pPr>
+        <w:tabs>
+          <w:tab w:val="left" w:pos="990"/>
+        </w:tabs>
+        <w:spacing w:after="0"/>
+        <w:rPr>
+          <w:lang w:val="hu-HU"/>
+        </w:rPr>
+      </w:pPr>
+      <w:r>
+        <w:rPr>
+          <w:lang w:val="hu-HU"/>
+        </w:rPr>
+        <w:tab/>
+        <w:t xml:space="preserve">téma - egyszerű emberek, parasztok életéhez </w:t>
+      </w:r>
+      <w:r>
+        <w:rPr>
+          <w:lang w:val="hu-HU"/>
+        </w:rPr>
+        <w:t>kapcsolódik</w:t>
+      </w:r>
+      <w:r>
+        <w:rPr>
+          <w:lang w:val="hu-HU"/>
+        </w:rPr>
         <w:t xml:space="preserve"> </w:t>
       </w:r>
     </w:p>
@@ -1153,25 +1413,2740 @@
         <w:rPr>
           <w:lang w:val="hu-HU"/>
         </w:rPr>
-        <w:t>Jellemzése:</w:t>
-      </w:r>
-    </w:p>
-    <w:p>
-      <w:pPr>
-        <w:tabs>
-          <w:tab w:val="left" w:pos="990"/>
-        </w:tabs>
-        <w:spacing w:after="0"/>
-        <w:rPr>
-          <w:lang w:val="hu-HU"/>
-        </w:rPr>
-      </w:pPr>
-      <w:r>
-        <w:rPr>
-          <w:lang w:val="hu-HU"/>
-        </w:rPr>
-        <w:tab/>
-        <w:t xml:space="preserve">- a táj, a természet a romantikus költészet egyik fő </w:t>
+        <w:tab/>
+      </w:r>
+    </w:p>
+    <w:p>
+      <w:pPr>
+        <w:tabs>
+          <w:tab w:val="left" w:pos="990"/>
+        </w:tabs>
+        <w:spacing w:after="0"/>
+        <w:rPr>
+          <w:lang w:val="hu-HU"/>
+        </w:rPr>
+      </w:pPr>
+      <w:r>
+        <w:rPr>
+          <w:lang w:val="hu-HU"/>
+        </w:rPr>
+        <w:tab/>
+      </w:r>
+      <w:r>
+        <w:rPr>
+          <w:b/>
+          <w:bCs/>
+          <w:lang w:val="hu-HU"/>
+        </w:rPr>
+        <w:t>forma:</w:t>
+      </w:r>
+      <w:r>
+        <w:rPr>
+          <w:lang w:val="hu-HU"/>
+        </w:rPr>
+        <w:t xml:space="preserve"> ütemhangsúlyos, páros </w:t>
+      </w:r>
+      <w:r>
+        <w:rPr>
+          <w:lang w:val="hu-HU"/>
+        </w:rPr>
+        <w:t>rímek</w:t>
+      </w:r>
+      <w:r>
+        <w:rPr>
+          <w:lang w:val="hu-HU"/>
+        </w:rPr>
+        <w:t>, népdalokhoz hasonló</w:t>
+      </w:r>
+    </w:p>
+    <w:p>
+      <w:pPr>
+        <w:tabs>
+          <w:tab w:val="left" w:pos="990"/>
+        </w:tabs>
+        <w:spacing w:after="0"/>
+        <w:rPr>
+          <w:lang w:val="hu-HU"/>
+        </w:rPr>
+      </w:pPr>
+    </w:p>
+    <w:p>
+      <w:pPr>
+        <w:tabs>
+          <w:tab w:val="left" w:pos="990"/>
+        </w:tabs>
+        <w:spacing w:after="0"/>
+        <w:rPr>
+          <w:lang w:val="hu-HU"/>
+        </w:rPr>
+      </w:pPr>
+      <w:r>
+        <w:rPr>
+          <w:lang w:val="hu-HU"/>
+        </w:rPr>
+        <w:tab/>
+        <w:t xml:space="preserve">a </w:t>
+      </w:r>
+      <w:r>
+        <w:rPr>
+          <w:lang w:val="hu-HU"/>
+        </w:rPr>
+        <w:t>szóhasználata</w:t>
+      </w:r>
+      <w:r>
+        <w:rPr>
+          <w:lang w:val="hu-HU"/>
+        </w:rPr>
+        <w:t xml:space="preserve"> nagyon hasonló</w:t>
+      </w:r>
+    </w:p>
+    <w:p>
+      <w:pPr>
+        <w:tabs>
+          <w:tab w:val="left" w:pos="990"/>
+        </w:tabs>
+        <w:spacing w:after="0"/>
+        <w:rPr>
+          <w:lang w:val="hu-HU"/>
+        </w:rPr>
+      </w:pPr>
+    </w:p>
+    <w:p>
+      <w:pPr>
+        <w:tabs>
+          <w:tab w:val="left" w:pos="990"/>
+        </w:tabs>
+        <w:spacing w:after="0"/>
+        <w:rPr>
+          <w:lang w:val="hu-HU"/>
+        </w:rPr>
+      </w:pPr>
+      <w:r>
+        <w:rPr>
+          <w:lang w:val="hu-HU"/>
+        </w:rPr>
+        <w:tab/>
+        <w:t xml:space="preserve">tudatos, tanitó szándék: nép felemelése a művészet </w:t>
+      </w:r>
+      <w:proofErr w:type="spellStart"/>
+      <w:r>
+        <w:rPr>
+          <w:lang w:val="hu-HU"/>
+        </w:rPr>
+        <w:t>segitségével</w:t>
+      </w:r>
+      <w:proofErr w:type="spellEnd"/>
+      <w:r>
+        <w:rPr>
+          <w:lang w:val="hu-HU"/>
+        </w:rPr>
+        <w:t xml:space="preserve"> </w:t>
+      </w:r>
+    </w:p>
+    <w:p>
+      <w:pPr>
+        <w:tabs>
+          <w:tab w:val="left" w:pos="990"/>
+        </w:tabs>
+        <w:spacing w:after="0"/>
+        <w:rPr>
+          <w:lang w:val="hu-HU"/>
+        </w:rPr>
+      </w:pPr>
+    </w:p>
+    <w:p>
+      <w:pPr>
+        <w:tabs>
+          <w:tab w:val="left" w:pos="990"/>
+        </w:tabs>
+        <w:spacing w:after="0"/>
+        <w:rPr>
+          <w:lang w:val="hu-HU"/>
+        </w:rPr>
+      </w:pPr>
+      <w:r>
+        <w:rPr>
+          <w:lang w:val="hu-HU"/>
+        </w:rPr>
+        <w:tab/>
+        <w:t xml:space="preserve">életkép: irodalomban vagy </w:t>
+      </w:r>
+      <w:proofErr w:type="spellStart"/>
+      <w:r>
+        <w:rPr>
+          <w:lang w:val="hu-HU"/>
+        </w:rPr>
+        <w:t>képzőmüvészetben</w:t>
+      </w:r>
+      <w:proofErr w:type="spellEnd"/>
+      <w:r>
+        <w:rPr>
+          <w:lang w:val="hu-HU"/>
+        </w:rPr>
+        <w:t xml:space="preserve"> a hétköznapi élet ábrázolása </w:t>
+      </w:r>
+    </w:p>
+    <w:p>
+      <w:pPr>
+        <w:tabs>
+          <w:tab w:val="left" w:pos="990"/>
+        </w:tabs>
+        <w:spacing w:after="0"/>
+        <w:rPr>
+          <w:lang w:val="hu-HU"/>
+        </w:rPr>
+      </w:pPr>
+    </w:p>
+    <w:p>
+      <w:pPr>
+        <w:tabs>
+          <w:tab w:val="left" w:pos="990"/>
+        </w:tabs>
+        <w:spacing w:after="0"/>
+        <w:rPr>
+          <w:lang w:val="hu-HU"/>
+        </w:rPr>
+      </w:pPr>
+      <w:r>
+        <w:rPr>
+          <w:lang w:val="hu-HU"/>
+        </w:rPr>
+        <w:tab/>
+        <w:t xml:space="preserve">zsánervers: életkép vagy egy tipikus karakter ábrázolása </w:t>
+      </w:r>
+    </w:p>
+    <w:p>
+      <w:pPr>
+        <w:tabs>
+          <w:tab w:val="left" w:pos="990"/>
+        </w:tabs>
+        <w:spacing w:after="0"/>
+        <w:rPr>
+          <w:lang w:val="hu-HU"/>
+        </w:rPr>
+      </w:pPr>
+    </w:p>
+    <w:p>
+      <w:pPr>
+        <w:tabs>
+          <w:tab w:val="left" w:pos="990"/>
+        </w:tabs>
+        <w:spacing w:after="0"/>
+        <w:rPr>
+          <w:lang w:val="hu-HU"/>
+        </w:rPr>
+      </w:pPr>
+    </w:p>
+    <w:p>
+      <w:pPr>
+        <w:tabs>
+          <w:tab w:val="left" w:pos="990"/>
+        </w:tabs>
+        <w:spacing w:after="0"/>
+        <w:rPr>
+          <w:lang w:val="hu-HU"/>
+        </w:rPr>
+      </w:pPr>
+    </w:p>
+    <w:p>
+      <w:pPr>
+        <w:tabs>
+          <w:tab w:val="left" w:pos="990"/>
+        </w:tabs>
+        <w:spacing w:after="0"/>
+        <w:rPr>
+          <w:lang w:val="hu-HU"/>
+        </w:rPr>
+      </w:pPr>
+    </w:p>
+    <w:p>
+      <w:pPr>
+        <w:tabs>
+          <w:tab w:val="left" w:pos="990"/>
+        </w:tabs>
+        <w:spacing w:after="0"/>
+        <w:rPr>
+          <w:lang w:val="hu-HU"/>
+        </w:rPr>
+      </w:pPr>
+    </w:p>
+    <w:p>
+      <w:pPr>
+        <w:tabs>
+          <w:tab w:val="left" w:pos="990"/>
+        </w:tabs>
+        <w:spacing w:after="0"/>
+        <w:rPr>
+          <w:lang w:val="hu-HU"/>
+        </w:rPr>
+      </w:pPr>
+    </w:p>
+    <w:p>
+      <w:pPr>
+        <w:tabs>
+          <w:tab w:val="left" w:pos="990"/>
+        </w:tabs>
+        <w:spacing w:after="0"/>
+        <w:rPr>
+          <w:lang w:val="hu-HU"/>
+        </w:rPr>
+      </w:pPr>
+    </w:p>
+    <w:p>
+      <w:pPr>
+        <w:tabs>
+          <w:tab w:val="left" w:pos="990"/>
+        </w:tabs>
+        <w:spacing w:after="0"/>
+        <w:rPr>
+          <w:lang w:val="hu-HU"/>
+        </w:rPr>
+      </w:pPr>
+    </w:p>
+    <w:p>
+      <w:pPr>
+        <w:tabs>
+          <w:tab w:val="left" w:pos="990"/>
+        </w:tabs>
+        <w:spacing w:after="0"/>
+        <w:rPr>
+          <w:lang w:val="hu-HU"/>
+        </w:rPr>
+      </w:pPr>
+    </w:p>
+    <w:p>
+      <w:pPr>
+        <w:tabs>
+          <w:tab w:val="left" w:pos="990"/>
+        </w:tabs>
+        <w:spacing w:after="0"/>
+        <w:rPr>
+          <w:lang w:val="hu-HU"/>
+        </w:rPr>
+      </w:pPr>
+    </w:p>
+    <w:p>
+      <w:pPr>
+        <w:tabs>
+          <w:tab w:val="left" w:pos="990"/>
+        </w:tabs>
+        <w:spacing w:after="0"/>
+        <w:rPr>
+          <w:lang w:val="hu-HU"/>
+        </w:rPr>
+      </w:pPr>
+    </w:p>
+    <w:p>
+      <w:pPr>
+        <w:tabs>
+          <w:tab w:val="left" w:pos="990"/>
+        </w:tabs>
+        <w:spacing w:after="0"/>
+        <w:rPr>
+          <w:lang w:val="hu-HU"/>
+        </w:rPr>
+      </w:pPr>
+    </w:p>
+    <w:p>
+      <w:pPr>
+        <w:tabs>
+          <w:tab w:val="left" w:pos="990"/>
+        </w:tabs>
+        <w:spacing w:after="0"/>
+        <w:rPr>
+          <w:lang w:val="hu-HU"/>
+        </w:rPr>
+      </w:pPr>
+    </w:p>
+    <w:p>
+      <w:pPr>
+        <w:tabs>
+          <w:tab w:val="left" w:pos="990"/>
+        </w:tabs>
+        <w:spacing w:after="0"/>
+        <w:rPr>
+          <w:b/>
+          <w:bCs/>
+          <w:sz w:val="36"/>
+          <w:szCs w:val="36"/>
+          <w:lang w:val="hu-HU"/>
+        </w:rPr>
+      </w:pPr>
+      <w:r>
+        <w:rPr>
+          <w:b/>
+          <w:bCs/>
+          <w:sz w:val="36"/>
+          <w:szCs w:val="36"/>
+          <w:lang w:val="hu-HU"/>
+        </w:rPr>
+        <w:lastRenderedPageBreak/>
+        <w:t xml:space="preserve">III. Petőfi tájversei </w:t>
+      </w:r>
+    </w:p>
+    <w:p>
+      <w:pPr>
+        <w:tabs>
+          <w:tab w:val="left" w:pos="990"/>
+        </w:tabs>
+        <w:spacing w:after="0"/>
+        <w:rPr>
+          <w:lang w:val="hu-HU"/>
+        </w:rPr>
+      </w:pPr>
+    </w:p>
+    <w:p>
+      <w:pPr>
+        <w:tabs>
+          <w:tab w:val="left" w:pos="990"/>
+        </w:tabs>
+        <w:spacing w:after="0"/>
+        <w:rPr>
+          <w:lang w:val="hu-HU"/>
+        </w:rPr>
+      </w:pPr>
+      <w:r>
+        <w:rPr>
+          <w:b/>
+          <w:bCs/>
+          <w:lang w:val="hu-HU"/>
+        </w:rPr>
+        <w:t>- Új tájeszmény:</w:t>
+      </w:r>
+      <w:r>
+        <w:rPr>
+          <w:lang w:val="hu-HU"/>
+        </w:rPr>
+        <w:t xml:space="preserve"> délibábos Alföld</w:t>
+      </w:r>
+    </w:p>
+    <w:p>
+      <w:pPr>
+        <w:tabs>
+          <w:tab w:val="left" w:pos="990"/>
+        </w:tabs>
+        <w:spacing w:after="0"/>
+        <w:rPr>
+          <w:lang w:val="hu-HU"/>
+        </w:rPr>
+      </w:pPr>
+    </w:p>
+    <w:p>
+      <w:pPr>
+        <w:tabs>
+          <w:tab w:val="left" w:pos="990"/>
+        </w:tabs>
+        <w:spacing w:after="0"/>
+        <w:rPr>
+          <w:lang w:val="hu-HU"/>
+        </w:rPr>
+      </w:pPr>
+      <w:r>
+        <w:rPr>
+          <w:b/>
+          <w:bCs/>
+          <w:noProof/>
+          <w:lang w:val="hu-HU"/>
+        </w:rPr>
+        <mc:AlternateContent>
+          <mc:Choice Requires="wps">
+            <w:drawing>
+              <wp:anchor distT="0" distB="0" distL="114300" distR="114300" simplePos="0" relativeHeight="251660288" behindDoc="0" locked="0" layoutInCell="1" allowOverlap="1" wp14:anchorId="2D02A09B" wp14:editId="724487FE">
+                <wp:simplePos x="0" y="0"/>
+                <wp:positionH relativeFrom="column">
+                  <wp:posOffset>252730</wp:posOffset>
+                </wp:positionH>
+                <wp:positionV relativeFrom="paragraph">
+                  <wp:posOffset>154940</wp:posOffset>
+                </wp:positionV>
+                <wp:extent cx="323850" cy="323850"/>
+                <wp:effectExtent l="0" t="0" r="76200" b="57150"/>
+                <wp:wrapNone/>
+                <wp:docPr id="667232955" name="Straight Arrow Connector 1"/>
+                <wp:cNvGraphicFramePr/>
+                <a:graphic xmlns:a="http://schemas.openxmlformats.org/drawingml/2006/main">
+                  <a:graphicData uri="http://schemas.microsoft.com/office/word/2010/wordprocessingShape">
+                    <wps:wsp>
+                      <wps:cNvCnPr/>
+                      <wps:spPr>
+                        <a:xfrm>
+                          <a:off x="0" y="0"/>
+                          <a:ext cx="323850" cy="323850"/>
+                        </a:xfrm>
+                        <a:prstGeom prst="straightConnector1">
+                          <a:avLst/>
+                        </a:prstGeom>
+                        <a:ln>
+                          <a:tailEnd type="triangle"/>
+                        </a:ln>
+                      </wps:spPr>
+                      <wps:style>
+                        <a:lnRef idx="1">
+                          <a:schemeClr val="dk1"/>
+                        </a:lnRef>
+                        <a:fillRef idx="0">
+                          <a:schemeClr val="dk1"/>
+                        </a:fillRef>
+                        <a:effectRef idx="0">
+                          <a:schemeClr val="dk1"/>
+                        </a:effectRef>
+                        <a:fontRef idx="minor">
+                          <a:schemeClr val="tx1"/>
+                        </a:fontRef>
+                      </wps:style>
+                      <wps:bodyPr/>
+                    </wps:wsp>
+                  </a:graphicData>
+                </a:graphic>
+              </wp:anchor>
+            </w:drawing>
+          </mc:Choice>
+          <mc:Fallback>
+            <w:pict>
+              <v:shapetype w14:anchorId="2509FF05" id="_x0000_t32" coordsize="21600,21600" o:spt="32" o:oned="t" path="m,l21600,21600e" filled="f">
+                <v:path arrowok="t" fillok="f" o:connecttype="none"/>
+                <o:lock v:ext="edit" shapetype="t"/>
+              </v:shapetype>
+              <v:shape id="Straight Arrow Connector 1" o:spid="_x0000_s1026" type="#_x0000_t32" style="position:absolute;margin-left:19.9pt;margin-top:12.2pt;width:25.5pt;height:25.5pt;z-index:251660288;visibility:visible;mso-wrap-style:square;mso-wrap-distance-left:9pt;mso-wrap-distance-top:0;mso-wrap-distance-right:9pt;mso-wrap-distance-bottom:0;mso-position-horizontal:absolute;mso-position-horizontal-relative:text;mso-position-vertical:absolute;mso-position-vertical-relative:text" o:gfxdata="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" strokecolor="black [3200]" strokeweight=".5pt">
+                <v:stroke endarrow="block" joinstyle="miter"/>
+              </v:shape>
+            </w:pict>
+          </mc:Fallback>
+        </mc:AlternateContent>
+      </w:r>
+      <w:r>
+        <w:rPr>
+          <w:b/>
+          <w:bCs/>
+          <w:lang w:val="hu-HU"/>
+        </w:rPr>
+        <w:t xml:space="preserve">Alföld </w:t>
+      </w:r>
+      <w:r>
+        <w:rPr>
+          <w:lang w:val="hu-HU"/>
+        </w:rPr>
+        <w:t xml:space="preserve">= szabadság </w:t>
+      </w:r>
+      <w:r>
+        <w:rPr>
+          <w:lang w:val="hu-HU"/>
+        </w:rPr>
+        <w:t>szimbóluma</w:t>
+      </w:r>
+      <w:r>
+        <w:rPr>
+          <w:lang w:val="hu-HU"/>
+        </w:rPr>
+        <w:t xml:space="preserve"> </w:t>
+      </w:r>
+    </w:p>
+    <w:p>
+      <w:pPr>
+        <w:tabs>
+          <w:tab w:val="left" w:pos="990"/>
+        </w:tabs>
+        <w:spacing w:after="0"/>
+        <w:rPr>
+          <w:lang w:val="hu-HU"/>
+        </w:rPr>
+      </w:pPr>
+    </w:p>
+    <w:p>
+      <w:pPr>
+        <w:tabs>
+          <w:tab w:val="left" w:pos="990"/>
+        </w:tabs>
+        <w:spacing w:after="0"/>
+        <w:rPr>
+          <w:lang w:val="hu-HU"/>
+        </w:rPr>
+      </w:pPr>
+      <w:r>
+        <w:rPr>
+          <w:lang w:val="hu-HU"/>
+        </w:rPr>
+        <w:tab/>
+      </w:r>
+      <w:r>
+        <w:rPr>
+          <w:lang w:val="hu-HU"/>
+        </w:rPr>
+        <w:t>leírás</w:t>
+      </w:r>
+      <w:r>
+        <w:rPr>
+          <w:lang w:val="hu-HU"/>
+        </w:rPr>
+        <w:t xml:space="preserve"> + személyesség = </w:t>
+      </w:r>
+      <w:r>
+        <w:rPr>
+          <w:lang w:val="hu-HU"/>
+        </w:rPr>
+        <w:t>lírai</w:t>
+      </w:r>
+      <w:r>
+        <w:rPr>
+          <w:lang w:val="hu-HU"/>
+        </w:rPr>
+        <w:t xml:space="preserve"> realizmus </w:t>
+      </w:r>
+    </w:p>
+    <w:p>
+      <w:pPr>
+        <w:tabs>
+          <w:tab w:val="left" w:pos="990"/>
+        </w:tabs>
+        <w:spacing w:after="0"/>
+        <w:rPr>
+          <w:lang w:val="hu-HU"/>
+        </w:rPr>
+      </w:pPr>
+    </w:p>
+    <w:p>
+      <w:pPr>
+        <w:tabs>
+          <w:tab w:val="left" w:pos="990"/>
+        </w:tabs>
+        <w:spacing w:after="0"/>
+        <w:rPr>
+          <w:lang w:val="hu-HU"/>
+        </w:rPr>
+      </w:pPr>
+      <w:r>
+        <w:rPr>
+          <w:lang w:val="hu-HU"/>
+        </w:rPr>
+        <w:t>egyszerű kifejezés</w:t>
+      </w:r>
+    </w:p>
+    <w:p>
+      <w:pPr>
+        <w:tabs>
+          <w:tab w:val="left" w:pos="990"/>
+        </w:tabs>
+        <w:spacing w:after="0"/>
+        <w:rPr>
+          <w:lang w:val="hu-HU"/>
+        </w:rPr>
+      </w:pPr>
+    </w:p>
+    <w:p>
+      <w:pPr>
+        <w:tabs>
+          <w:tab w:val="left" w:pos="990"/>
+        </w:tabs>
+        <w:spacing w:after="0"/>
+        <w:rPr>
+          <w:lang w:val="hu-HU"/>
+        </w:rPr>
+      </w:pPr>
+      <w:r>
+        <w:rPr>
+          <w:lang w:val="hu-HU"/>
+        </w:rPr>
+        <w:t xml:space="preserve">derű hazaszeretet </w:t>
+      </w:r>
+      <w:r>
+        <w:rPr>
+          <w:lang w:val="hu-HU"/>
+        </w:rPr>
+        <w:sym w:font="Wingdings" w:char="F0E0"/>
+      </w:r>
+      <w:r>
+        <w:rPr>
+          <w:lang w:val="hu-HU"/>
+        </w:rPr>
+        <w:t xml:space="preserve"> szinte minden művében benne vannak </w:t>
+      </w:r>
+    </w:p>
+    <w:p>
+      <w:pPr>
+        <w:tabs>
+          <w:tab w:val="left" w:pos="990"/>
+        </w:tabs>
+        <w:spacing w:after="0"/>
+        <w:rPr>
+          <w:lang w:val="hu-HU"/>
+        </w:rPr>
+      </w:pPr>
+      <w:r>
+        <w:rPr>
+          <w:lang w:val="hu-HU"/>
+        </w:rPr>
+        <w:tab/>
+        <w:t xml:space="preserve">+ forradalmi szándék bizonyos verseiben </w:t>
+      </w:r>
+    </w:p>
+    <w:p>
+      <w:pPr>
+        <w:tabs>
+          <w:tab w:val="left" w:pos="990"/>
+        </w:tabs>
+        <w:spacing w:after="0"/>
+        <w:rPr>
+          <w:b/>
+          <w:bCs/>
+          <w:lang w:val="hu-HU"/>
+        </w:rPr>
+      </w:pPr>
+    </w:p>
+    <w:p>
+      <w:pPr>
+        <w:tabs>
+          <w:tab w:val="left" w:pos="990"/>
+        </w:tabs>
+        <w:spacing w:after="0"/>
+        <w:rPr>
+          <w:b/>
+          <w:bCs/>
+          <w:lang w:val="hu-HU"/>
+        </w:rPr>
+      </w:pPr>
+      <w:r>
+        <w:rPr>
+          <w:b/>
+          <w:bCs/>
+          <w:lang w:val="hu-HU"/>
+        </w:rPr>
+        <w:t>Szempontok a verselemzéséhe</w:t>
+      </w:r>
+      <w:r>
+        <w:rPr>
+          <w:b/>
+          <w:bCs/>
+          <w:lang w:val="hu-HU"/>
+        </w:rPr>
+        <w:t>z</w:t>
+      </w:r>
+    </w:p>
+    <w:p>
+      <w:pPr>
+        <w:tabs>
+          <w:tab w:val="left" w:pos="990"/>
+        </w:tabs>
+        <w:spacing w:after="0"/>
+        <w:rPr>
+          <w:lang w:val="hu-HU"/>
+        </w:rPr>
+      </w:pPr>
+      <w:r>
+        <w:rPr>
+          <w:lang w:val="hu-HU"/>
+        </w:rPr>
+        <w:tab/>
+        <w:t xml:space="preserve">- </w:t>
+      </w:r>
+      <w:r>
+        <w:rPr>
+          <w:lang w:val="hu-HU"/>
+        </w:rPr>
+        <w:t>meg személyesítés</w:t>
+      </w:r>
+      <w:r>
+        <w:rPr>
+          <w:lang w:val="hu-HU"/>
+        </w:rPr>
+        <w:t>, hasonlatok</w:t>
+      </w:r>
+    </w:p>
+    <w:p>
+      <w:pPr>
+        <w:tabs>
+          <w:tab w:val="left" w:pos="990"/>
+        </w:tabs>
+        <w:spacing w:after="0"/>
+        <w:rPr>
+          <w:lang w:val="hu-HU"/>
+        </w:rPr>
+      </w:pPr>
+      <w:r>
+        <w:rPr>
+          <w:lang w:val="hu-HU"/>
+        </w:rPr>
+        <w:tab/>
+        <w:t>- költői eszközök</w:t>
+      </w:r>
+    </w:p>
+    <w:p>
+      <w:pPr>
+        <w:tabs>
+          <w:tab w:val="left" w:pos="990"/>
+        </w:tabs>
+        <w:spacing w:after="0"/>
+        <w:rPr>
+          <w:lang w:val="hu-HU"/>
+        </w:rPr>
+      </w:pPr>
+      <w:r>
+        <w:rPr>
+          <w:lang w:val="hu-HU"/>
+        </w:rPr>
+        <w:tab/>
+      </w:r>
+      <w:r>
+        <w:rPr>
+          <w:b/>
+          <w:bCs/>
+          <w:lang w:val="hu-HU"/>
+        </w:rPr>
+        <w:t>- tájelemek:</w:t>
+      </w:r>
+      <w:r>
+        <w:rPr>
+          <w:lang w:val="hu-HU"/>
+        </w:rPr>
+        <w:t xml:space="preserve"> állatvilág, domborzat (</w:t>
+      </w:r>
+      <w:proofErr w:type="spellStart"/>
+      <w:r>
+        <w:rPr>
+          <w:lang w:val="hu-HU"/>
+        </w:rPr>
+        <w:t>pl</w:t>
+      </w:r>
+      <w:proofErr w:type="spellEnd"/>
+      <w:r>
+        <w:rPr>
+          <w:lang w:val="hu-HU"/>
+        </w:rPr>
+        <w:t>: folyók), éghajlat, növények, tipikus figurák (emberek), tárgyak &amp; épületek</w:t>
+      </w:r>
+    </w:p>
+    <w:p>
+      <w:pPr>
+        <w:tabs>
+          <w:tab w:val="left" w:pos="990"/>
+        </w:tabs>
+        <w:spacing w:after="0"/>
+        <w:rPr>
+          <w:lang w:val="hu-HU"/>
+        </w:rPr>
+      </w:pPr>
+    </w:p>
+    <w:p>
+      <w:pPr>
+        <w:tabs>
+          <w:tab w:val="left" w:pos="990"/>
+        </w:tabs>
+        <w:spacing w:after="0"/>
+        <w:rPr>
+          <w:lang w:val="hu-HU"/>
+        </w:rPr>
+      </w:pPr>
+      <w:r>
+        <w:rPr>
+          <w:lang w:val="hu-HU"/>
+        </w:rPr>
+        <w:t xml:space="preserve">Több érzékszervre hat: látvány, hanghatások </w:t>
+      </w:r>
+    </w:p>
+    <w:p>
+      <w:pPr>
+        <w:tabs>
+          <w:tab w:val="left" w:pos="990"/>
+        </w:tabs>
+        <w:spacing w:after="0"/>
+        <w:rPr>
+          <w:lang w:val="hu-HU"/>
+        </w:rPr>
+      </w:pPr>
+    </w:p>
+    <w:p>
+      <w:pPr>
+        <w:tabs>
+          <w:tab w:val="left" w:pos="990"/>
+        </w:tabs>
+        <w:spacing w:after="0"/>
+        <w:rPr>
+          <w:lang w:val="hu-HU"/>
+        </w:rPr>
+      </w:pPr>
+      <w:r>
+        <w:rPr>
+          <w:lang w:val="hu-HU"/>
+        </w:rPr>
+        <w:t xml:space="preserve">nézőpont változása II. kameramozgás </w:t>
+      </w:r>
+    </w:p>
+    <w:p>
+      <w:pPr>
+        <w:tabs>
+          <w:tab w:val="left" w:pos="990"/>
+        </w:tabs>
+        <w:spacing w:after="0"/>
+        <w:rPr>
+          <w:lang w:val="hu-HU"/>
+        </w:rPr>
+      </w:pPr>
+    </w:p>
+    <w:p>
+      <w:pPr>
+        <w:tabs>
+          <w:tab w:val="left" w:pos="990"/>
+        </w:tabs>
+        <w:spacing w:after="0"/>
+        <w:jc w:val="center"/>
+        <w:rPr>
+          <w:b/>
+          <w:bCs/>
+          <w:sz w:val="32"/>
+          <w:szCs w:val="32"/>
+          <w:lang w:val="hu-HU"/>
+        </w:rPr>
+      </w:pPr>
+      <w:r>
+        <w:rPr>
+          <w:b/>
+          <w:bCs/>
+          <w:sz w:val="32"/>
+          <w:szCs w:val="32"/>
+          <w:lang w:val="hu-HU"/>
+        </w:rPr>
+        <w:t>A természet vadvirága</w:t>
+      </w:r>
+    </w:p>
+    <w:p>
+      <w:pPr>
+        <w:tabs>
+          <w:tab w:val="left" w:pos="990"/>
+        </w:tabs>
+        <w:spacing w:after="0"/>
+        <w:rPr>
+          <w:lang w:val="hu-HU"/>
+        </w:rPr>
+      </w:pPr>
+    </w:p>
+    <w:p>
+      <w:pPr>
+        <w:tabs>
+          <w:tab w:val="left" w:pos="990"/>
+        </w:tabs>
+        <w:spacing w:after="0"/>
+        <w:rPr>
+          <w:lang w:val="hu-HU"/>
+        </w:rPr>
+      </w:pPr>
+      <w:r>
+        <w:rPr>
+          <w:lang w:val="hu-HU"/>
+        </w:rPr>
+        <w:t>- Válasz a Petőfit ért kritikára (A helység kalapácsa kapcsán kapta)</w:t>
+      </w:r>
+    </w:p>
+    <w:p>
+      <w:pPr>
+        <w:tabs>
+          <w:tab w:val="left" w:pos="990"/>
+        </w:tabs>
+        <w:spacing w:after="0"/>
+        <w:rPr>
+          <w:lang w:val="hu-HU"/>
+        </w:rPr>
+      </w:pPr>
+    </w:p>
+    <w:p>
+      <w:pPr>
+        <w:tabs>
+          <w:tab w:val="left" w:pos="990"/>
+        </w:tabs>
+        <w:spacing w:after="0"/>
+        <w:rPr>
+          <w:lang w:val="hu-HU"/>
+        </w:rPr>
+      </w:pPr>
+      <w:r>
+        <w:rPr>
+          <w:b/>
+          <w:bCs/>
+          <w:lang w:val="hu-HU"/>
+        </w:rPr>
+        <w:t>Korai ars poetica</w:t>
+      </w:r>
+      <w:r>
+        <w:rPr>
+          <w:lang w:val="hu-HU"/>
+        </w:rPr>
+        <w:t xml:space="preserve"> = költői hitvallás </w:t>
+      </w:r>
+    </w:p>
+    <w:p>
+      <w:pPr>
+        <w:tabs>
+          <w:tab w:val="left" w:pos="990"/>
+        </w:tabs>
+        <w:spacing w:after="0"/>
+        <w:rPr>
+          <w:lang w:val="hu-HU"/>
+        </w:rPr>
+      </w:pPr>
+    </w:p>
+    <w:p>
+      <w:pPr>
+        <w:tabs>
+          <w:tab w:val="left" w:pos="990"/>
+        </w:tabs>
+        <w:spacing w:after="0"/>
+        <w:rPr>
+          <w:b/>
+          <w:bCs/>
+          <w:lang w:val="hu-HU"/>
+        </w:rPr>
+      </w:pPr>
+      <w:r>
+        <w:rPr>
+          <w:b/>
+          <w:bCs/>
+          <w:lang w:val="hu-HU"/>
+        </w:rPr>
+        <w:t>metaforák</w:t>
+      </w:r>
+      <w:r>
+        <w:rPr>
+          <w:b/>
+          <w:bCs/>
+          <w:lang w:val="hu-HU"/>
+        </w:rPr>
+        <w:t xml:space="preserve"> </w:t>
+      </w:r>
+    </w:p>
+    <w:p>
+      <w:pPr>
+        <w:tabs>
+          <w:tab w:val="left" w:pos="990"/>
+        </w:tabs>
+        <w:spacing w:after="0"/>
+        <w:rPr>
+          <w:lang w:val="hu-HU"/>
+        </w:rPr>
+      </w:pPr>
+      <w:r>
+        <w:rPr>
+          <w:lang w:val="hu-HU"/>
+        </w:rPr>
+        <w:tab/>
+        <w:t xml:space="preserve">természet vadvirága = </w:t>
+      </w:r>
+      <w:r>
+        <w:rPr>
+          <w:lang w:val="hu-HU"/>
+        </w:rPr>
+        <w:t>lírai</w:t>
+      </w:r>
+      <w:r>
+        <w:rPr>
+          <w:lang w:val="hu-HU"/>
+        </w:rPr>
+        <w:t xml:space="preserve"> én </w:t>
+      </w:r>
+    </w:p>
+    <w:p>
+      <w:pPr>
+        <w:tabs>
+          <w:tab w:val="left" w:pos="990"/>
+        </w:tabs>
+        <w:spacing w:after="0"/>
+        <w:rPr>
+          <w:lang w:val="hu-HU"/>
+        </w:rPr>
+      </w:pPr>
+      <w:r>
+        <w:rPr>
+          <w:lang w:val="hu-HU"/>
+        </w:rPr>
+        <w:tab/>
+        <w:t xml:space="preserve">hitvány ebek = kritikusai </w:t>
+      </w:r>
+    </w:p>
+    <w:p>
+      <w:pPr>
+        <w:tabs>
+          <w:tab w:val="left" w:pos="990"/>
+        </w:tabs>
+        <w:spacing w:after="0"/>
+        <w:rPr>
+          <w:lang w:val="hu-HU"/>
+        </w:rPr>
+      </w:pPr>
+    </w:p>
+    <w:p>
+      <w:pPr>
+        <w:tabs>
+          <w:tab w:val="left" w:pos="990"/>
+        </w:tabs>
+        <w:spacing w:after="0"/>
+        <w:rPr>
+          <w:lang w:val="hu-HU"/>
+        </w:rPr>
+      </w:pPr>
+      <w:r>
+        <w:rPr>
+          <w:lang w:val="hu-HU"/>
+        </w:rPr>
+        <w:tab/>
+        <w:t xml:space="preserve">harapnak </w:t>
+      </w:r>
+      <w:r>
+        <w:rPr>
+          <w:lang w:val="hu-HU"/>
+        </w:rPr>
+        <w:sym w:font="Wingdings" w:char="F0E0"/>
+      </w:r>
+      <w:r>
+        <w:rPr>
+          <w:lang w:val="hu-HU"/>
+        </w:rPr>
+        <w:t xml:space="preserve">Petőfi elhallgatta őket </w:t>
+      </w:r>
+    </w:p>
+    <w:p>
+      <w:pPr>
+        <w:tabs>
+          <w:tab w:val="left" w:pos="990"/>
+        </w:tabs>
+        <w:spacing w:after="0"/>
+        <w:rPr>
+          <w:lang w:val="hu-HU"/>
+        </w:rPr>
+      </w:pPr>
+      <w:r>
+        <w:rPr>
+          <w:lang w:val="hu-HU"/>
+        </w:rPr>
+        <w:tab/>
+        <w:t xml:space="preserve">üvegház sarjadékai = gyenge, tehetségtelen költők </w:t>
+      </w:r>
+    </w:p>
+    <w:p>
+      <w:pPr>
+        <w:tabs>
+          <w:tab w:val="left" w:pos="990"/>
+        </w:tabs>
+        <w:spacing w:after="0"/>
+        <w:rPr>
+          <w:lang w:val="hu-HU"/>
+        </w:rPr>
+      </w:pPr>
+      <w:r>
+        <w:rPr>
+          <w:lang w:val="hu-HU"/>
+        </w:rPr>
+        <w:tab/>
+      </w:r>
+      <w:r>
+        <w:rPr>
+          <w:lang w:val="hu-HU"/>
+        </w:rPr>
+        <w:tab/>
+      </w:r>
+      <w:r>
+        <w:rPr>
+          <w:lang w:val="hu-HU"/>
+        </w:rPr>
+        <w:tab/>
+        <w:t>(ellentét a vadvirággal)</w:t>
+      </w:r>
+    </w:p>
+    <w:p>
+      <w:pPr>
+        <w:tabs>
+          <w:tab w:val="left" w:pos="990"/>
+        </w:tabs>
+        <w:spacing w:after="0"/>
+        <w:rPr>
+          <w:lang w:val="hu-HU"/>
+        </w:rPr>
+      </w:pPr>
+      <w:r>
+        <w:rPr>
+          <w:lang w:val="hu-HU"/>
+        </w:rPr>
+        <w:tab/>
+      </w:r>
+      <w:r>
+        <w:rPr>
+          <w:lang w:val="hu-HU"/>
+        </w:rPr>
+        <w:tab/>
+      </w:r>
+      <w:r>
+        <w:rPr>
+          <w:lang w:val="hu-HU"/>
+        </w:rPr>
+        <w:tab/>
+      </w:r>
+      <w:r>
+        <w:rPr>
+          <w:lang w:val="hu-HU"/>
+        </w:rPr>
+        <w:tab/>
+        <w:t>+</w:t>
+      </w:r>
+    </w:p>
+    <w:p>
+      <w:pPr>
+        <w:tabs>
+          <w:tab w:val="left" w:pos="990"/>
+        </w:tabs>
+        <w:spacing w:after="0"/>
+        <w:rPr>
+          <w:lang w:val="hu-HU"/>
+        </w:rPr>
+      </w:pPr>
+      <w:r>
+        <w:rPr>
+          <w:lang w:val="hu-HU"/>
+        </w:rPr>
+        <w:tab/>
+      </w:r>
+      <w:r>
+        <w:rPr>
+          <w:lang w:val="hu-HU"/>
+        </w:rPr>
+        <w:tab/>
+      </w:r>
+      <w:r>
+        <w:rPr>
+          <w:lang w:val="hu-HU"/>
+        </w:rPr>
+        <w:tab/>
+        <w:t>(szabadsággal)</w:t>
+      </w:r>
+    </w:p>
+    <w:p>
+      <w:pPr>
+        <w:tabs>
+          <w:tab w:val="left" w:pos="990"/>
+        </w:tabs>
+        <w:spacing w:after="0"/>
+        <w:rPr>
+          <w:lang w:val="hu-HU"/>
+        </w:rPr>
+      </w:pPr>
+    </w:p>
+    <w:p>
+      <w:pPr>
+        <w:tabs>
+          <w:tab w:val="left" w:pos="990"/>
+        </w:tabs>
+        <w:spacing w:after="0"/>
+        <w:rPr>
+          <w:b/>
+          <w:bCs/>
+          <w:lang w:val="hu-HU"/>
+        </w:rPr>
+      </w:pPr>
+      <w:r>
+        <w:rPr>
+          <w:b/>
+          <w:bCs/>
+          <w:lang w:val="hu-HU"/>
+        </w:rPr>
+        <w:t>motívumok</w:t>
+      </w:r>
+      <w:r>
+        <w:rPr>
+          <w:b/>
+          <w:bCs/>
+          <w:lang w:val="hu-HU"/>
+        </w:rPr>
+        <w:t>:</w:t>
+      </w:r>
+    </w:p>
+    <w:p>
+      <w:pPr>
+        <w:tabs>
+          <w:tab w:val="left" w:pos="990"/>
+        </w:tabs>
+        <w:spacing w:after="0"/>
+        <w:rPr>
+          <w:lang w:val="hu-HU"/>
+        </w:rPr>
+      </w:pPr>
+      <w:r>
+        <w:rPr>
+          <w:lang w:val="hu-HU"/>
+        </w:rPr>
+        <w:tab/>
+        <w:t xml:space="preserve">szabadság, lázadás </w:t>
+      </w:r>
+      <w:r>
+        <w:rPr>
+          <w:lang w:val="hu-HU"/>
+        </w:rPr>
+        <w:sym w:font="Wingdings" w:char="F0E0"/>
+      </w:r>
+      <w:r>
+        <w:rPr>
+          <w:lang w:val="hu-HU"/>
+        </w:rPr>
+        <w:t xml:space="preserve"> romantika (</w:t>
+      </w:r>
+      <w:r>
+        <w:rPr>
+          <w:lang w:val="hu-HU"/>
+        </w:rPr>
+        <w:t>kor stílus</w:t>
+      </w:r>
+      <w:r>
+        <w:rPr>
+          <w:lang w:val="hu-HU"/>
+        </w:rPr>
+        <w:t>)</w:t>
+      </w:r>
+    </w:p>
+    <w:p>
+      <w:pPr>
+        <w:tabs>
+          <w:tab w:val="left" w:pos="990"/>
+        </w:tabs>
+        <w:spacing w:after="0"/>
+        <w:rPr>
+          <w:lang w:val="hu-HU"/>
+        </w:rPr>
+      </w:pPr>
+    </w:p>
+    <w:p>
+      <w:pPr>
+        <w:tabs>
+          <w:tab w:val="left" w:pos="990"/>
+        </w:tabs>
+        <w:spacing w:after="0"/>
+        <w:rPr>
+          <w:lang w:val="hu-HU"/>
+        </w:rPr>
+      </w:pPr>
+      <w:r>
+        <w:rPr>
+          <w:noProof/>
+          <w:lang w:val="hu-HU"/>
+        </w:rPr>
+        <mc:AlternateContent>
+          <mc:Choice Requires="wps">
+            <w:drawing>
+              <wp:anchor distT="0" distB="0" distL="114300" distR="114300" simplePos="0" relativeHeight="251662336" behindDoc="0" locked="0" layoutInCell="1" allowOverlap="1" wp14:anchorId="1F6777BD" wp14:editId="650B41BD">
+                <wp:simplePos x="0" y="0"/>
+                <wp:positionH relativeFrom="column">
+                  <wp:posOffset>1685925</wp:posOffset>
+                </wp:positionH>
+                <wp:positionV relativeFrom="paragraph">
+                  <wp:posOffset>155575</wp:posOffset>
+                </wp:positionV>
+                <wp:extent cx="0" cy="219075"/>
+                <wp:effectExtent l="76200" t="0" r="57150" b="47625"/>
+                <wp:wrapNone/>
+                <wp:docPr id="1895625112" name="Straight Arrow Connector 1"/>
+                <wp:cNvGraphicFramePr/>
+                <a:graphic xmlns:a="http://schemas.openxmlformats.org/drawingml/2006/main">
+                  <a:graphicData uri="http://schemas.microsoft.com/office/word/2010/wordprocessingShape">
+                    <wps:wsp>
+                      <wps:cNvCnPr/>
+                      <wps:spPr>
+                        <a:xfrm>
+                          <a:off x="0" y="0"/>
+                          <a:ext cx="0" cy="219075"/>
+                        </a:xfrm>
+                        <a:prstGeom prst="straightConnector1">
+                          <a:avLst/>
+                        </a:prstGeom>
+                        <a:ln>
+                          <a:tailEnd type="triangle"/>
+                        </a:ln>
+                      </wps:spPr>
+                      <wps:style>
+                        <a:lnRef idx="1">
+                          <a:schemeClr val="dk1"/>
+                        </a:lnRef>
+                        <a:fillRef idx="0">
+                          <a:schemeClr val="dk1"/>
+                        </a:fillRef>
+                        <a:effectRef idx="0">
+                          <a:schemeClr val="dk1"/>
+                        </a:effectRef>
+                        <a:fontRef idx="minor">
+                          <a:schemeClr val="tx1"/>
+                        </a:fontRef>
+                      </wps:style>
+                      <wps:bodyPr/>
+                    </wps:wsp>
+                  </a:graphicData>
+                </a:graphic>
+              </wp:anchor>
+            </w:drawing>
+          </mc:Choice>
+          <mc:Fallback>
+            <w:pict>
+              <v:shape w14:anchorId="0C884A4E" id="Straight Arrow Connector 1" o:spid="_x0000_s1026" type="#_x0000_t32" style="position:absolute;margin-left:132.75pt;margin-top:12.25pt;width:0;height:17.25pt;z-index:251662336;visibility:visible;mso-wrap-style:square;mso-wrap-distance-left:9pt;mso-wrap-distance-top:0;mso-wrap-distance-right:9pt;mso-wrap-distance-bottom:0;mso-position-horizontal:absolute;mso-position-horizontal-relative:text;mso-position-vertical:absolute;mso-position-vertical-relative:text" o:gfxdata="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" strokecolor="black [3200]" strokeweight=".5pt">
+                <v:stroke endarrow="block" joinstyle="miter"/>
+              </v:shape>
+            </w:pict>
+          </mc:Fallback>
+        </mc:AlternateContent>
+      </w:r>
+      <w:r>
+        <w:rPr>
+          <w:lang w:val="hu-HU"/>
+        </w:rPr>
+        <w:t xml:space="preserve">- A vers végén azt mondja Petőfi, hogy vele ne packázzanak </w:t>
+      </w:r>
+    </w:p>
+    <w:p>
+      <w:pPr>
+        <w:tabs>
+          <w:tab w:val="left" w:pos="990"/>
+        </w:tabs>
+        <w:spacing w:after="0"/>
+        <w:rPr>
+          <w:lang w:val="hu-HU"/>
+        </w:rPr>
+      </w:pPr>
+    </w:p>
+    <w:p>
+      <w:pPr>
+        <w:tabs>
+          <w:tab w:val="left" w:pos="990"/>
+        </w:tabs>
+        <w:spacing w:after="0"/>
+        <w:rPr>
+          <w:lang w:val="hu-HU"/>
+        </w:rPr>
+      </w:pPr>
+      <w:r>
+        <w:rPr>
+          <w:lang w:val="hu-HU"/>
+        </w:rPr>
+        <w:tab/>
+        <w:t>"A természet tövisei vadvirága vagyok én"</w:t>
+      </w:r>
+    </w:p>
+    <w:p>
+      <w:pPr>
+        <w:tabs>
+          <w:tab w:val="left" w:pos="990"/>
+        </w:tabs>
+        <w:spacing w:after="0"/>
+        <w:rPr>
+          <w:lang w:val="hu-HU"/>
+        </w:rPr>
+      </w:pPr>
+    </w:p>
+    <w:p>
+      <w:pPr>
+        <w:tabs>
+          <w:tab w:val="left" w:pos="990"/>
+        </w:tabs>
+        <w:spacing w:after="0"/>
+        <w:rPr>
+          <w:lang w:val="hu-HU"/>
+        </w:rPr>
+      </w:pPr>
+    </w:p>
+    <w:p>
+      <w:pPr>
+        <w:tabs>
+          <w:tab w:val="left" w:pos="990"/>
+        </w:tabs>
+        <w:spacing w:after="0"/>
+        <w:jc w:val="center"/>
+        <w:rPr>
+          <w:b/>
+          <w:bCs/>
+          <w:sz w:val="32"/>
+          <w:szCs w:val="32"/>
+          <w:lang w:val="hu-HU"/>
+        </w:rPr>
+      </w:pPr>
+      <w:r>
+        <w:rPr>
+          <w:b/>
+          <w:bCs/>
+          <w:sz w:val="32"/>
+          <w:szCs w:val="32"/>
+          <w:lang w:val="hu-HU"/>
+        </w:rPr>
+        <w:lastRenderedPageBreak/>
+        <w:t>A Kiskunság</w:t>
+      </w:r>
+    </w:p>
+    <w:p>
+      <w:pPr>
+        <w:tabs>
+          <w:tab w:val="left" w:pos="990"/>
+        </w:tabs>
+        <w:spacing w:after="0"/>
+        <w:rPr>
+          <w:lang w:val="hu-HU"/>
+        </w:rPr>
+      </w:pPr>
+    </w:p>
+    <w:p>
+      <w:pPr>
+        <w:tabs>
+          <w:tab w:val="left" w:pos="990"/>
+        </w:tabs>
+        <w:spacing w:after="0"/>
+        <w:rPr>
+          <w:lang w:val="hu-HU"/>
+        </w:rPr>
+      </w:pPr>
+      <w:r>
+        <w:rPr>
+          <w:b/>
+          <w:bCs/>
+          <w:lang w:val="hu-HU"/>
+        </w:rPr>
+        <w:t>cím -</w:t>
+      </w:r>
+      <w:r>
+        <w:rPr>
+          <w:lang w:val="hu-HU"/>
+        </w:rPr>
+        <w:t xml:space="preserve"> </w:t>
+      </w:r>
+      <w:r>
+        <w:rPr>
+          <w:lang w:val="hu-HU"/>
+        </w:rPr>
+        <w:t xml:space="preserve">témamegjelölő </w:t>
+      </w:r>
+      <w:r>
+        <w:rPr>
+          <w:lang w:val="hu-HU"/>
+        </w:rPr>
+        <w:tab/>
+      </w:r>
+      <w:r>
+        <w:rPr>
+          <w:lang w:val="hu-HU"/>
+        </w:rPr>
+        <w:tab/>
+      </w:r>
+      <w:r>
+        <w:rPr>
+          <w:b/>
+          <w:bCs/>
+          <w:lang w:val="hu-HU"/>
+        </w:rPr>
+        <w:t>Téma:</w:t>
+      </w:r>
+      <w:r>
+        <w:rPr>
+          <w:lang w:val="hu-HU"/>
+        </w:rPr>
+        <w:t xml:space="preserve"> szülőföldjének szeretete, dicsérete </w:t>
+      </w:r>
+    </w:p>
+    <w:p>
+      <w:pPr>
+        <w:tabs>
+          <w:tab w:val="left" w:pos="990"/>
+        </w:tabs>
+        <w:spacing w:after="0"/>
+        <w:rPr>
+          <w:lang w:val="hu-HU"/>
+        </w:rPr>
+      </w:pPr>
+    </w:p>
+    <w:p>
+      <w:pPr>
+        <w:tabs>
+          <w:tab w:val="left" w:pos="990"/>
+        </w:tabs>
+        <w:spacing w:after="0"/>
+        <w:rPr>
+          <w:lang w:val="hu-HU"/>
+        </w:rPr>
+      </w:pPr>
+      <w:r>
+        <w:rPr>
+          <w:lang w:val="hu-HU"/>
+        </w:rPr>
+        <w:t xml:space="preserve">vallomásos kezdet </w:t>
+      </w:r>
+      <w:r>
+        <w:rPr>
+          <w:lang w:val="hu-HU"/>
+        </w:rPr>
+        <w:tab/>
+      </w:r>
+      <w:r>
+        <w:rPr>
+          <w:lang w:val="hu-HU"/>
+        </w:rPr>
+        <w:tab/>
+        <w:t>népies (paraszti élet kellékei), ütemhangsúlyos verselés</w:t>
+      </w:r>
+    </w:p>
+    <w:p>
+      <w:pPr>
+        <w:tabs>
+          <w:tab w:val="left" w:pos="990"/>
+        </w:tabs>
+        <w:spacing w:after="0"/>
+        <w:rPr>
+          <w:lang w:val="hu-HU"/>
+        </w:rPr>
+      </w:pPr>
+    </w:p>
+    <w:p>
+      <w:pPr>
+        <w:tabs>
+          <w:tab w:val="left" w:pos="990"/>
+        </w:tabs>
+        <w:spacing w:after="0"/>
+        <w:rPr>
+          <w:lang w:val="hu-HU"/>
+        </w:rPr>
+      </w:pPr>
+      <w:r>
+        <w:rPr>
+          <w:lang w:val="hu-HU"/>
+        </w:rPr>
+        <w:t>meg személyesítés</w:t>
+      </w:r>
+      <w:r>
+        <w:rPr>
+          <w:lang w:val="hu-HU"/>
+        </w:rPr>
+        <w:t xml:space="preserve">: anya - gyermek kapcsolat </w:t>
+      </w:r>
+      <w:r>
+        <w:rPr>
+          <w:lang w:val="hu-HU"/>
+        </w:rPr>
+        <w:sym w:font="Wingdings" w:char="F0E0"/>
+      </w:r>
+      <w:r>
+        <w:rPr>
+          <w:lang w:val="hu-HU"/>
+        </w:rPr>
+        <w:t xml:space="preserve"> táj </w:t>
+      </w:r>
+    </w:p>
+    <w:p>
+      <w:pPr>
+        <w:tabs>
+          <w:tab w:val="left" w:pos="990"/>
+        </w:tabs>
+        <w:spacing w:after="0"/>
+        <w:rPr>
+          <w:lang w:val="hu-HU"/>
+        </w:rPr>
+      </w:pPr>
+    </w:p>
+    <w:p>
+      <w:pPr>
+        <w:tabs>
+          <w:tab w:val="left" w:pos="990"/>
+        </w:tabs>
+        <w:spacing w:after="0"/>
+        <w:rPr>
+          <w:lang w:val="hu-HU"/>
+        </w:rPr>
+      </w:pPr>
+      <w:r>
+        <w:rPr>
+          <w:b/>
+          <w:bCs/>
+          <w:lang w:val="hu-HU"/>
+        </w:rPr>
+        <w:t>rímelésé</w:t>
+      </w:r>
+      <w:r>
+        <w:rPr>
+          <w:b/>
+          <w:bCs/>
+          <w:lang w:val="hu-HU"/>
+        </w:rPr>
+        <w:t>:</w:t>
+      </w:r>
+      <w:r>
+        <w:rPr>
+          <w:lang w:val="hu-HU"/>
+        </w:rPr>
+        <w:t xml:space="preserve"> </w:t>
+      </w:r>
+      <w:r>
+        <w:rPr>
+          <w:lang w:val="hu-HU"/>
+        </w:rPr>
+        <w:t>félrímes</w:t>
+      </w:r>
+      <w:r>
+        <w:rPr>
+          <w:lang w:val="hu-HU"/>
+        </w:rPr>
+        <w:t xml:space="preserve"> </w:t>
+      </w:r>
+    </w:p>
+    <w:p>
+      <w:pPr>
+        <w:tabs>
+          <w:tab w:val="left" w:pos="990"/>
+        </w:tabs>
+        <w:spacing w:after="0"/>
+        <w:rPr>
+          <w:lang w:val="hu-HU"/>
+        </w:rPr>
+      </w:pPr>
+    </w:p>
+    <w:p>
+      <w:pPr>
+        <w:tabs>
+          <w:tab w:val="left" w:pos="990"/>
+        </w:tabs>
+        <w:spacing w:after="0"/>
+        <w:rPr>
+          <w:b/>
+          <w:bCs/>
+          <w:lang w:val="hu-HU"/>
+        </w:rPr>
+      </w:pPr>
+      <w:r>
+        <w:rPr>
+          <w:b/>
+          <w:bCs/>
+          <w:lang w:val="hu-HU"/>
+        </w:rPr>
+        <w:t xml:space="preserve">jelző: </w:t>
+      </w:r>
+    </w:p>
+    <w:p>
+      <w:pPr>
+        <w:tabs>
+          <w:tab w:val="left" w:pos="990"/>
+        </w:tabs>
+        <w:spacing w:after="0"/>
+        <w:rPr>
+          <w:lang w:val="hu-HU"/>
+        </w:rPr>
+      </w:pPr>
+      <w:r>
+        <w:rPr>
+          <w:lang w:val="hu-HU"/>
+        </w:rPr>
+        <w:tab/>
+        <w:t>kedves, mosolygó "lehajló ég"</w:t>
+      </w:r>
+    </w:p>
+    <w:p>
+      <w:pPr>
+        <w:tabs>
+          <w:tab w:val="left" w:pos="990"/>
+        </w:tabs>
+        <w:spacing w:after="0"/>
+        <w:rPr>
+          <w:lang w:val="hu-HU"/>
+        </w:rPr>
+      </w:pPr>
+      <w:r>
+        <w:rPr>
+          <w:lang w:val="hu-HU"/>
+        </w:rPr>
+        <w:tab/>
+        <w:t>visszatekintő nézőpont</w:t>
+      </w:r>
+    </w:p>
+    <w:p>
+      <w:pPr>
+        <w:tabs>
+          <w:tab w:val="left" w:pos="990"/>
+        </w:tabs>
+        <w:spacing w:after="0"/>
+        <w:rPr>
+          <w:lang w:val="hu-HU"/>
+        </w:rPr>
+      </w:pPr>
+      <w:r>
+        <w:rPr>
+          <w:lang w:val="hu-HU"/>
+        </w:rPr>
+        <w:tab/>
+        <w:t xml:space="preserve">test nem egyenlő lélekkel </w:t>
+      </w:r>
+    </w:p>
+    <w:p>
+      <w:pPr>
+        <w:tabs>
+          <w:tab w:val="left" w:pos="990"/>
+        </w:tabs>
+        <w:spacing w:after="0"/>
+        <w:rPr>
+          <w:b/>
+          <w:bCs/>
+          <w:lang w:val="hu-HU"/>
+        </w:rPr>
+      </w:pPr>
+    </w:p>
+    <w:p>
+      <w:pPr>
+        <w:tabs>
+          <w:tab w:val="left" w:pos="990"/>
+        </w:tabs>
+        <w:spacing w:after="0"/>
+        <w:rPr>
+          <w:b/>
+          <w:bCs/>
+          <w:lang w:val="hu-HU"/>
+        </w:rPr>
+      </w:pPr>
+      <w:r>
+        <w:rPr>
+          <w:b/>
+          <w:bCs/>
+          <w:lang w:val="hu-HU"/>
+        </w:rPr>
+        <w:t>Hanghatások</w:t>
+      </w:r>
+    </w:p>
+    <w:p>
+      <w:pPr>
+        <w:tabs>
+          <w:tab w:val="left" w:pos="990"/>
+        </w:tabs>
+        <w:spacing w:after="0"/>
+        <w:rPr>
+          <w:b/>
+          <w:bCs/>
+          <w:lang w:val="hu-HU"/>
+        </w:rPr>
+      </w:pPr>
+      <w:r>
+        <w:rPr>
+          <w:lang w:val="hu-HU"/>
+        </w:rPr>
+        <w:tab/>
+      </w:r>
+      <w:r>
+        <w:rPr>
+          <w:b/>
+          <w:bCs/>
+          <w:lang w:val="hu-HU"/>
+        </w:rPr>
+        <w:t>hangutánzó hangulatfestő</w:t>
+      </w:r>
+    </w:p>
+    <w:p>
+      <w:pPr>
+        <w:tabs>
+          <w:tab w:val="left" w:pos="990"/>
+        </w:tabs>
+        <w:spacing w:after="0"/>
+        <w:rPr>
+          <w:lang w:val="hu-HU"/>
+        </w:rPr>
+      </w:pPr>
+      <w:proofErr w:type="spellStart"/>
+      <w:r>
+        <w:rPr>
+          <w:lang w:val="hu-HU"/>
+        </w:rPr>
+        <w:t>pl</w:t>
+      </w:r>
+      <w:proofErr w:type="spellEnd"/>
+      <w:r>
+        <w:rPr>
+          <w:lang w:val="hu-HU"/>
+        </w:rPr>
+        <w:t>:</w:t>
+      </w:r>
+      <w:r>
+        <w:rPr>
+          <w:lang w:val="hu-HU"/>
+        </w:rPr>
+        <w:tab/>
+        <w:t>jajgat</w:t>
+      </w:r>
+      <w:r>
+        <w:rPr>
+          <w:lang w:val="hu-HU"/>
+        </w:rPr>
+        <w:tab/>
+        <w:t>mogorva</w:t>
+      </w:r>
+    </w:p>
+    <w:p>
+      <w:pPr>
+        <w:tabs>
+          <w:tab w:val="left" w:pos="990"/>
+        </w:tabs>
+        <w:spacing w:after="0"/>
+        <w:rPr>
+          <w:lang w:val="hu-HU"/>
+        </w:rPr>
+      </w:pPr>
+      <w:r>
+        <w:rPr>
+          <w:lang w:val="hu-HU"/>
+        </w:rPr>
+        <w:tab/>
+        <w:t>károg</w:t>
+      </w:r>
+      <w:r>
+        <w:rPr>
+          <w:lang w:val="hu-HU"/>
+        </w:rPr>
+        <w:tab/>
+        <w:t xml:space="preserve">komondor </w:t>
+      </w:r>
+    </w:p>
+    <w:p>
+      <w:pPr>
+        <w:tabs>
+          <w:tab w:val="left" w:pos="990"/>
+        </w:tabs>
+        <w:spacing w:after="0"/>
+        <w:rPr>
+          <w:lang w:val="hu-HU"/>
+        </w:rPr>
+      </w:pPr>
+      <w:r>
+        <w:rPr>
+          <w:noProof/>
+          <w:lang w:val="hu-HU"/>
+        </w:rPr>
+        <mc:AlternateContent>
+          <mc:Choice Requires="wps">
+            <w:drawing>
+              <wp:anchor distT="0" distB="0" distL="114300" distR="114300" simplePos="0" relativeHeight="251665408" behindDoc="0" locked="0" layoutInCell="1" allowOverlap="1" wp14:anchorId="14E3BEAC" wp14:editId="2E3AFA38">
+                <wp:simplePos x="0" y="0"/>
+                <wp:positionH relativeFrom="column">
+                  <wp:posOffset>2757805</wp:posOffset>
+                </wp:positionH>
+                <wp:positionV relativeFrom="paragraph">
+                  <wp:posOffset>139699</wp:posOffset>
+                </wp:positionV>
+                <wp:extent cx="0" cy="1666875"/>
+                <wp:effectExtent l="0" t="0" r="38100" b="28575"/>
+                <wp:wrapNone/>
+                <wp:docPr id="2044335499" name="Straight Connector 4"/>
+                <wp:cNvGraphicFramePr/>
+                <a:graphic xmlns:a="http://schemas.openxmlformats.org/drawingml/2006/main">
+                  <a:graphicData uri="http://schemas.microsoft.com/office/word/2010/wordprocessingShape">
+                    <wps:wsp>
+                      <wps:cNvCnPr/>
+                      <wps:spPr>
+                        <a:xfrm>
+                          <a:off x="0" y="0"/>
+                          <a:ext cx="0" cy="1666875"/>
+                        </a:xfrm>
+                        <a:prstGeom prst="line">
+                          <a:avLst/>
+                        </a:prstGeom>
+                      </wps:spPr>
+                      <wps:style>
+                        <a:lnRef idx="1">
+                          <a:schemeClr val="dk1"/>
+                        </a:lnRef>
+                        <a:fillRef idx="0">
+                          <a:schemeClr val="dk1"/>
+                        </a:fillRef>
+                        <a:effectRef idx="0">
+                          <a:schemeClr val="dk1"/>
+                        </a:effectRef>
+                        <a:fontRef idx="minor">
+                          <a:schemeClr val="tx1"/>
+                        </a:fontRef>
+                      </wps:style>
+                      <wps:bodyPr/>
+                    </wps:wsp>
+                  </a:graphicData>
+                </a:graphic>
+              </wp:anchor>
+            </w:drawing>
+          </mc:Choice>
+          <mc:Fallback>
+            <w:pict>
+              <v:line w14:anchorId="2F17807A" id="Straight Connector 4" o:spid="_x0000_s1026" style="position:absolute;z-index:251665408;visibility:visible;mso-wrap-style:square;mso-wrap-distance-left:9pt;mso-wrap-distance-top:0;mso-wrap-distance-right:9pt;mso-wrap-distance-bottom:0;mso-position-horizontal:absolute;mso-position-horizontal-relative:text;mso-position-vertical:absolute;mso-position-vertical-relative:text" from="217.15pt,11pt" to="217.15pt,142.25pt" o:gfxdata="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" strokecolor="black [3200]" strokeweight=".5pt">
+                <v:stroke joinstyle="miter"/>
+              </v:line>
+            </w:pict>
+          </mc:Fallback>
+        </mc:AlternateContent>
+      </w:r>
+    </w:p>
+    <w:p>
+      <w:pPr>
+        <w:tabs>
+          <w:tab w:val="left" w:pos="990"/>
+        </w:tabs>
+        <w:spacing w:after="0"/>
+        <w:rPr>
+          <w:b/>
+          <w:bCs/>
+          <w:lang w:val="hu-HU"/>
+        </w:rPr>
+      </w:pPr>
+      <w:r>
+        <w:rPr>
+          <w:lang w:val="hu-HU"/>
+        </w:rPr>
+        <w:tab/>
+      </w:r>
+      <w:r>
+        <w:rPr>
+          <w:b/>
+          <w:bCs/>
+          <w:lang w:val="hu-HU"/>
+        </w:rPr>
+        <w:t xml:space="preserve">Tájelemek </w:t>
+      </w:r>
+      <w:r>
+        <w:rPr>
+          <w:b/>
+          <w:bCs/>
+          <w:lang w:val="hu-HU"/>
+        </w:rPr>
+        <w:tab/>
+      </w:r>
+      <w:r>
+        <w:rPr>
+          <w:b/>
+          <w:bCs/>
+          <w:lang w:val="hu-HU"/>
+        </w:rPr>
+        <w:tab/>
+      </w:r>
+      <w:r>
+        <w:rPr>
+          <w:b/>
+          <w:bCs/>
+          <w:lang w:val="hu-HU"/>
+        </w:rPr>
+        <w:tab/>
+      </w:r>
+      <w:r>
+        <w:rPr>
+          <w:b/>
+          <w:bCs/>
+          <w:lang w:val="hu-HU"/>
+        </w:rPr>
+        <w:tab/>
+      </w:r>
+      <w:r>
+        <w:rPr>
+          <w:b/>
+          <w:bCs/>
+          <w:lang w:val="hu-HU"/>
+        </w:rPr>
+        <w:tab/>
+      </w:r>
+      <w:r>
+        <w:rPr>
+          <w:b/>
+          <w:bCs/>
+          <w:lang w:val="hu-HU"/>
+        </w:rPr>
+        <w:tab/>
+        <w:t>"domborzat"</w:t>
+      </w:r>
+    </w:p>
+    <w:p>
+      <w:pPr>
+        <w:tabs>
+          <w:tab w:val="left" w:pos="990"/>
+        </w:tabs>
+        <w:spacing w:after="0"/>
+        <w:rPr>
+          <w:lang w:val="hu-HU"/>
+        </w:rPr>
+      </w:pPr>
+    </w:p>
+    <w:p>
+      <w:pPr>
+        <w:tabs>
+          <w:tab w:val="left" w:pos="990"/>
+        </w:tabs>
+        <w:spacing w:after="0"/>
+        <w:rPr>
+          <w:lang w:val="hu-HU"/>
+        </w:rPr>
+      </w:pPr>
+      <w:r>
+        <w:rPr>
+          <w:lang w:val="hu-HU"/>
+        </w:rPr>
+        <w:t xml:space="preserve">növények, állatok, káka, </w:t>
+      </w:r>
+      <w:proofErr w:type="spellStart"/>
+      <w:r>
+        <w:rPr>
+          <w:lang w:val="hu-HU"/>
+        </w:rPr>
+        <w:t>goböly</w:t>
+      </w:r>
+      <w:proofErr w:type="spellEnd"/>
+      <w:r>
+        <w:rPr>
+          <w:lang w:val="hu-HU"/>
+        </w:rPr>
+        <w:t>, gulyás kutyái</w:t>
+      </w:r>
+      <w:r>
+        <w:rPr>
+          <w:lang w:val="hu-HU"/>
+        </w:rPr>
+        <w:tab/>
+      </w:r>
+      <w:r>
+        <w:rPr>
+          <w:lang w:val="hu-HU"/>
+        </w:rPr>
+        <w:tab/>
+        <w:t xml:space="preserve">Tisza, Duna, Kiskunság, puszta (Forróság), </w:t>
+      </w:r>
+    </w:p>
+    <w:p>
+      <w:pPr>
+        <w:tabs>
+          <w:tab w:val="left" w:pos="990"/>
+        </w:tabs>
+        <w:spacing w:after="0"/>
+        <w:rPr>
+          <w:lang w:val="hu-HU"/>
+        </w:rPr>
+      </w:pPr>
+      <w:r>
+        <w:rPr>
+          <w:lang w:val="hu-HU"/>
+        </w:rPr>
+        <w:t xml:space="preserve">halászmadár, pióca, futóbogár </w:t>
+      </w:r>
+      <w:r>
+        <w:rPr>
+          <w:lang w:val="hu-HU"/>
+        </w:rPr>
+        <w:tab/>
+      </w:r>
+      <w:r>
+        <w:rPr>
+          <w:lang w:val="hu-HU"/>
+        </w:rPr>
+        <w:tab/>
+      </w:r>
+      <w:r>
+        <w:rPr>
+          <w:lang w:val="hu-HU"/>
+        </w:rPr>
+        <w:tab/>
+      </w:r>
+      <w:r>
+        <w:rPr>
+          <w:lang w:val="hu-HU"/>
+        </w:rPr>
+        <w:tab/>
+        <w:t>róna (legelő, mező), délibáb, homokdombok</w:t>
+      </w:r>
+    </w:p>
+    <w:p>
+      <w:pPr>
+        <w:tabs>
+          <w:tab w:val="left" w:pos="990"/>
+        </w:tabs>
+        <w:spacing w:after="0"/>
+        <w:rPr>
+          <w:lang w:val="hu-HU"/>
+        </w:rPr>
+      </w:pPr>
+      <w:r>
+        <w:rPr>
+          <w:noProof/>
+          <w:lang w:val="hu-HU"/>
+        </w:rPr>
+        <mc:AlternateContent>
+          <mc:Choice Requires="wps">
+            <w:drawing>
+              <wp:anchor distT="0" distB="0" distL="114300" distR="114300" simplePos="0" relativeHeight="251664384" behindDoc="0" locked="0" layoutInCell="1" allowOverlap="1" wp14:anchorId="1FB0CF47" wp14:editId="790E7298">
+                <wp:simplePos x="0" y="0"/>
+                <wp:positionH relativeFrom="column">
+                  <wp:posOffset>-52071</wp:posOffset>
+                </wp:positionH>
+                <wp:positionV relativeFrom="paragraph">
+                  <wp:posOffset>114935</wp:posOffset>
+                </wp:positionV>
+                <wp:extent cx="5762625" cy="0"/>
+                <wp:effectExtent l="0" t="0" r="0" b="0"/>
+                <wp:wrapNone/>
+                <wp:docPr id="801759014" name="Straight Connector 3"/>
+                <wp:cNvGraphicFramePr/>
+                <a:graphic xmlns:a="http://schemas.openxmlformats.org/drawingml/2006/main">
+                  <a:graphicData uri="http://schemas.microsoft.com/office/word/2010/wordprocessingShape">
+                    <wps:wsp>
+                      <wps:cNvCnPr/>
+                      <wps:spPr>
+                        <a:xfrm>
+                          <a:off x="0" y="0"/>
+                          <a:ext cx="5762625" cy="0"/>
+                        </a:xfrm>
+                        <a:prstGeom prst="line">
+                          <a:avLst/>
+                        </a:prstGeom>
+                      </wps:spPr>
+                      <wps:style>
+                        <a:lnRef idx="1">
+                          <a:schemeClr val="dk1"/>
+                        </a:lnRef>
+                        <a:fillRef idx="0">
+                          <a:schemeClr val="dk1"/>
+                        </a:fillRef>
+                        <a:effectRef idx="0">
+                          <a:schemeClr val="dk1"/>
+                        </a:effectRef>
+                        <a:fontRef idx="minor">
+                          <a:schemeClr val="tx1"/>
+                        </a:fontRef>
+                      </wps:style>
+                      <wps:bodyPr/>
+                    </wps:wsp>
+                  </a:graphicData>
+                </a:graphic>
+              </wp:anchor>
+            </w:drawing>
+          </mc:Choice>
+          <mc:Fallback>
+            <w:pict>
+              <v:line w14:anchorId="22381BBD" id="Straight Connector 3" o:spid="_x0000_s1026" style="position:absolute;z-index:251664384;visibility:visible;mso-wrap-style:square;mso-wrap-distance-left:9pt;mso-wrap-distance-top:0;mso-wrap-distance-right:9pt;mso-wrap-distance-bottom:0;mso-position-horizontal:absolute;mso-position-horizontal-relative:text;mso-position-vertical:absolute;mso-position-vertical-relative:text" from="-4.1pt,9.05pt" to="449.65pt,9.05pt" o:gfxdata="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" strokecolor="black [3200]" strokeweight=".5pt">
+                <v:stroke joinstyle="miter"/>
+              </v:line>
+            </w:pict>
+          </mc:Fallback>
+        </mc:AlternateContent>
+      </w:r>
+    </w:p>
+    <w:p>
+      <w:pPr>
+        <w:tabs>
+          <w:tab w:val="left" w:pos="990"/>
+        </w:tabs>
+        <w:spacing w:after="0"/>
+        <w:rPr>
+          <w:b/>
+          <w:bCs/>
+          <w:lang w:val="hu-HU"/>
+        </w:rPr>
+      </w:pPr>
+      <w:r>
+        <w:rPr>
+          <w:lang w:val="hu-HU"/>
+        </w:rPr>
+        <w:tab/>
+      </w:r>
+      <w:r>
+        <w:rPr>
+          <w:b/>
+          <w:bCs/>
+          <w:lang w:val="hu-HU"/>
+        </w:rPr>
+        <w:t>emberek</w:t>
+      </w:r>
+      <w:r>
+        <w:rPr>
+          <w:b/>
+          <w:bCs/>
+          <w:lang w:val="hu-HU"/>
+        </w:rPr>
+        <w:tab/>
+      </w:r>
+      <w:r>
+        <w:rPr>
+          <w:b/>
+          <w:bCs/>
+          <w:lang w:val="hu-HU"/>
+        </w:rPr>
+        <w:tab/>
+      </w:r>
+      <w:r>
+        <w:rPr>
+          <w:b/>
+          <w:bCs/>
+          <w:lang w:val="hu-HU"/>
+        </w:rPr>
+        <w:tab/>
+      </w:r>
+      <w:r>
+        <w:rPr>
+          <w:b/>
+          <w:bCs/>
+          <w:lang w:val="hu-HU"/>
+        </w:rPr>
+        <w:tab/>
+      </w:r>
+      <w:r>
+        <w:rPr>
+          <w:b/>
+          <w:bCs/>
+          <w:lang w:val="hu-HU"/>
+        </w:rPr>
+        <w:tab/>
+      </w:r>
+      <w:r>
+        <w:rPr>
+          <w:b/>
+          <w:bCs/>
+          <w:lang w:val="hu-HU"/>
+        </w:rPr>
+        <w:tab/>
+        <w:t xml:space="preserve">tárgyak, </w:t>
+      </w:r>
+      <w:proofErr w:type="spellStart"/>
+      <w:r>
+        <w:rPr>
+          <w:b/>
+          <w:bCs/>
+          <w:lang w:val="hu-HU"/>
+        </w:rPr>
+        <w:t>épitmények</w:t>
+      </w:r>
+      <w:proofErr w:type="spellEnd"/>
+    </w:p>
+    <w:p>
+      <w:pPr>
+        <w:tabs>
+          <w:tab w:val="left" w:pos="990"/>
+        </w:tabs>
+        <w:spacing w:after="0"/>
+        <w:rPr>
+          <w:b/>
+          <w:bCs/>
+          <w:lang w:val="hu-HU"/>
+        </w:rPr>
+      </w:pPr>
+    </w:p>
+    <w:p>
+      <w:pPr>
+        <w:tabs>
+          <w:tab w:val="left" w:pos="990"/>
+        </w:tabs>
+        <w:spacing w:after="0"/>
+        <w:rPr>
+          <w:lang w:val="hu-HU"/>
+        </w:rPr>
+      </w:pPr>
+      <w:r>
+        <w:rPr>
+          <w:lang w:val="hu-HU"/>
+        </w:rPr>
+        <w:t>gulyás, ágas</w:t>
+      </w:r>
+      <w:r>
+        <w:rPr>
+          <w:lang w:val="hu-HU"/>
+        </w:rPr>
+        <w:tab/>
+      </w:r>
+      <w:r>
+        <w:rPr>
+          <w:lang w:val="hu-HU"/>
+        </w:rPr>
+        <w:tab/>
+      </w:r>
+      <w:r>
+        <w:rPr>
+          <w:lang w:val="hu-HU"/>
+        </w:rPr>
+        <w:tab/>
+      </w:r>
+      <w:r>
+        <w:rPr>
+          <w:lang w:val="hu-HU"/>
+        </w:rPr>
+        <w:tab/>
+      </w:r>
+      <w:r>
+        <w:rPr>
+          <w:lang w:val="hu-HU"/>
+        </w:rPr>
+        <w:tab/>
+      </w:r>
+      <w:r>
+        <w:rPr>
+          <w:lang w:val="hu-HU"/>
+        </w:rPr>
+        <w:tab/>
+        <w:t xml:space="preserve">cserény, suba, csárda, tanya </w:t>
+      </w:r>
+      <w:r>
+        <w:rPr>
+          <w:lang w:val="hu-HU"/>
+        </w:rPr>
+        <w:tab/>
+      </w:r>
+    </w:p>
+    <w:p>
+      <w:pPr>
+        <w:tabs>
+          <w:tab w:val="left" w:pos="990"/>
+        </w:tabs>
+        <w:spacing w:after="0"/>
+        <w:rPr>
+          <w:lang w:val="hu-HU"/>
+        </w:rPr>
+      </w:pPr>
+    </w:p>
+    <w:p>
+      <w:pPr>
+        <w:tabs>
+          <w:tab w:val="left" w:pos="990"/>
+        </w:tabs>
+        <w:spacing w:after="0"/>
+        <w:jc w:val="center"/>
+        <w:rPr>
+          <w:b/>
+          <w:bCs/>
+          <w:sz w:val="32"/>
+          <w:szCs w:val="32"/>
+          <w:lang w:val="hu-HU"/>
+        </w:rPr>
+      </w:pPr>
+    </w:p>
+    <w:p>
+      <w:pPr>
+        <w:tabs>
+          <w:tab w:val="left" w:pos="990"/>
+        </w:tabs>
+        <w:spacing w:after="0"/>
+        <w:jc w:val="center"/>
+        <w:rPr>
+          <w:b/>
+          <w:bCs/>
+          <w:sz w:val="32"/>
+          <w:szCs w:val="32"/>
+          <w:lang w:val="hu-HU"/>
+        </w:rPr>
+      </w:pPr>
+      <w:r>
+        <w:rPr>
+          <w:b/>
+          <w:bCs/>
+          <w:sz w:val="32"/>
+          <w:szCs w:val="32"/>
+          <w:lang w:val="hu-HU"/>
+        </w:rPr>
+        <w:t>Az alföld</w:t>
+      </w:r>
+    </w:p>
+    <w:p>
+      <w:pPr>
+        <w:tabs>
+          <w:tab w:val="left" w:pos="990"/>
+        </w:tabs>
+        <w:spacing w:after="0"/>
+        <w:rPr>
+          <w:lang w:val="hu-HU"/>
+        </w:rPr>
+      </w:pPr>
+    </w:p>
+    <w:p>
+      <w:pPr>
+        <w:tabs>
+          <w:tab w:val="left" w:pos="990"/>
+        </w:tabs>
+        <w:spacing w:after="0"/>
+        <w:rPr>
+          <w:lang w:val="hu-HU"/>
+        </w:rPr>
+      </w:pPr>
+      <w:r>
+        <w:rPr>
+          <w:lang w:val="hu-HU"/>
+        </w:rPr>
+        <w:t xml:space="preserve">A cím a </w:t>
+      </w:r>
+      <w:r>
+        <w:rPr>
+          <w:lang w:val="hu-HU"/>
+        </w:rPr>
+        <w:t>síkságra</w:t>
+      </w:r>
+      <w:r>
+        <w:rPr>
+          <w:lang w:val="hu-HU"/>
+        </w:rPr>
+        <w:t xml:space="preserve"> utal, nem a tájegységre </w:t>
+      </w:r>
+    </w:p>
+    <w:p>
+      <w:pPr>
+        <w:tabs>
+          <w:tab w:val="left" w:pos="990"/>
+        </w:tabs>
+        <w:spacing w:after="0"/>
+        <w:rPr>
+          <w:lang w:val="hu-HU"/>
+        </w:rPr>
+      </w:pPr>
+    </w:p>
+    <w:p>
+      <w:pPr>
+        <w:tabs>
+          <w:tab w:val="left" w:pos="990"/>
+        </w:tabs>
+        <w:spacing w:after="0"/>
+        <w:rPr>
+          <w:lang w:val="hu-HU"/>
+        </w:rPr>
+      </w:pPr>
+      <w:r>
+        <w:rPr>
+          <w:lang w:val="hu-HU"/>
+        </w:rPr>
+        <w:t xml:space="preserve">zordon Kárpátok </w:t>
+      </w:r>
+    </w:p>
+    <w:p>
+      <w:pPr>
+        <w:tabs>
+          <w:tab w:val="left" w:pos="990"/>
+        </w:tabs>
+        <w:spacing w:after="0"/>
+        <w:rPr>
+          <w:lang w:val="hu-HU"/>
+        </w:rPr>
+      </w:pPr>
+      <w:r>
+        <w:rPr>
+          <w:lang w:val="hu-HU"/>
+        </w:rPr>
+        <w:t xml:space="preserve">fenyvesek </w:t>
+      </w:r>
+    </w:p>
+    <w:p>
+      <w:pPr>
+        <w:tabs>
+          <w:tab w:val="left" w:pos="990"/>
+        </w:tabs>
+        <w:spacing w:after="0"/>
+        <w:rPr>
+          <w:lang w:val="hu-HU"/>
+        </w:rPr>
+      </w:pPr>
+      <w:r>
+        <w:rPr>
+          <w:noProof/>
+          <w:lang w:val="hu-HU"/>
+        </w:rPr>
+        <mc:AlternateContent>
+          <mc:Choice Requires="wpi">
+            <w:drawing>
+              <wp:anchor distT="0" distB="0" distL="114300" distR="114300" simplePos="0" relativeHeight="251663360" behindDoc="0" locked="0" layoutInCell="1" allowOverlap="1" wp14:anchorId="5F26F107" wp14:editId="39C26497">
+                <wp:simplePos x="0" y="0"/>
+                <wp:positionH relativeFrom="column">
+                  <wp:posOffset>976705</wp:posOffset>
+                </wp:positionH>
+                <wp:positionV relativeFrom="paragraph">
+                  <wp:posOffset>-350695</wp:posOffset>
+                </wp:positionV>
+                <wp:extent cx="711720" cy="916200"/>
+                <wp:effectExtent l="38100" t="38100" r="12700" b="36830"/>
+                <wp:wrapNone/>
+                <wp:docPr id="1969762940" name="Ink 2"/>
+                <wp:cNvGraphicFramePr/>
+                <a:graphic xmlns:a="http://schemas.openxmlformats.org/drawingml/2006/main">
+                  <a:graphicData uri="http://schemas.microsoft.com/office/word/2010/wordprocessingInk">
+                    <w14:contentPart bwMode="auto" r:id="rId4">
+                      <w14:nvContentPartPr>
+                        <w14:cNvContentPartPr/>
+                      </w14:nvContentPartPr>
+                      <w14:xfrm>
+                        <a:off x="0" y="0"/>
+                        <a:ext cx="711720" cy="916200"/>
+                      </w14:xfrm>
+                    </w14:contentPart>
+                  </a:graphicData>
+                </a:graphic>
+              </wp:anchor>
+            </w:drawing>
+          </mc:Choice>
+          <mc:Fallback>
+            <w:pict>
+              <v:shapetype w14:anchorId="45906AC3" id="_x0000_t75" coordsize="21600,21600" o:spt="75" o:preferrelative="t" path="m@4@5l@4@11@9@11@9@5xe" filled="f" stroked="f">
+                <v:stroke joinstyle="miter"/>
+                <v:formulas>
+                  <v:f eqn="if lineDrawn pixelLineWidth 0"/>
+                  <v:f eqn="sum @0 1 0"/>
+                  <v:f eqn="sum 0 0 @1"/>
+                  <v:f eqn="prod @2 1 2"/>
+                  <v:f eqn="prod @3 21600 pixelWidth"/>
+                  <v:f eqn="prod @3 21600 pixelHeight"/>
+                  <v:f eqn="sum @0 0 1"/>
+                  <v:f eqn="prod @6 1 2"/>
+                  <v:f eqn="prod @7 21600 pixelWidth"/>
+                  <v:f eqn="sum @8 21600 0"/>
+                  <v:f eqn="prod @7 21600 pixelHeight"/>
+                  <v:f eqn="sum @10 21600 0"/>
+                </v:formulas>
+                <v:path o:extrusionok="f" gradientshapeok="t" o:connecttype="rect"/>
+                <o:lock v:ext="edit" aspectratio="t"/>
+              </v:shapetype>
+              <v:shape id="Ink 2" o:spid="_x0000_s1026" type="#_x0000_t75" style="position:absolute;margin-left:76.4pt;margin-top:-28.1pt;width:57.05pt;height:73.15pt;z-index:251663360;visibility:visible;mso-wrap-style:square;mso-wrap-distance-left:9pt;mso-wrap-distance-top:0;mso-wrap-distance-right:9pt;mso-wrap-distance-bottom:0;mso-position-horizontal:absolute;mso-position-horizontal-relative:text;mso-position-vertical:absolute;mso-position-vertical-relative:text" o:gfxdata="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">
+                <v:imagedata r:id="rId5" o:title=""/>
+              </v:shape>
+            </w:pict>
+          </mc:Fallback>
+        </mc:AlternateContent>
+      </w:r>
+      <w:r>
+        <w:rPr>
+          <w:lang w:val="hu-HU"/>
+        </w:rPr>
+        <w:t>vadregényes</w:t>
+      </w:r>
+      <w:r>
+        <w:rPr>
+          <w:lang w:val="hu-HU"/>
+        </w:rPr>
+        <w:tab/>
+      </w:r>
+      <w:r>
+        <w:rPr>
+          <w:lang w:val="hu-HU"/>
+        </w:rPr>
+        <w:tab/>
+      </w:r>
+      <w:r>
+        <w:rPr>
+          <w:lang w:val="hu-HU"/>
+        </w:rPr>
+        <w:tab/>
+      </w:r>
+      <w:r>
+        <w:rPr>
+          <w:lang w:val="hu-HU"/>
+        </w:rPr>
+        <w:sym w:font="Wingdings" w:char="F0E0"/>
+      </w:r>
+      <w:r>
+        <w:rPr>
+          <w:lang w:val="hu-HU"/>
+        </w:rPr>
+        <w:t xml:space="preserve"> </w:t>
+      </w:r>
+      <w:r>
+        <w:rPr>
+          <w:lang w:val="en-US"/>
+        </w:rPr>
+        <w:sym w:font="Wingdings" w:char="F0DF"/>
+      </w:r>
+      <w:r>
+        <w:rPr>
+          <w:lang w:val="en-US"/>
+        </w:rPr>
+        <w:t xml:space="preserve"> </w:t>
+      </w:r>
+      <w:r>
+        <w:rPr>
+          <w:lang w:val="hu-HU"/>
+        </w:rPr>
+        <w:t xml:space="preserve">Alföld, </w:t>
+      </w:r>
+      <w:r>
+        <w:rPr>
+          <w:lang w:val="hu-HU"/>
+        </w:rPr>
+        <w:t>síkság</w:t>
+      </w:r>
+      <w:r>
+        <w:rPr>
+          <w:lang w:val="hu-HU"/>
+        </w:rPr>
+        <w:t xml:space="preserve"> </w:t>
+      </w:r>
+      <w:r>
+        <w:rPr>
+          <w:lang w:val="hu-HU"/>
+        </w:rPr>
+        <w:t xml:space="preserve"> </w:t>
+      </w:r>
+    </w:p>
+    <w:p>
+      <w:pPr>
+        <w:tabs>
+          <w:tab w:val="left" w:pos="990"/>
+        </w:tabs>
+        <w:spacing w:after="0"/>
+        <w:rPr>
+          <w:lang w:val="hu-HU"/>
+        </w:rPr>
+      </w:pPr>
+      <w:r>
+        <w:rPr>
+          <w:lang w:val="hu-HU"/>
+        </w:rPr>
+        <w:t xml:space="preserve">csodálja </w:t>
+      </w:r>
+    </w:p>
+    <w:p>
+      <w:pPr>
+        <w:tabs>
+          <w:tab w:val="left" w:pos="990"/>
+        </w:tabs>
+        <w:spacing w:after="0"/>
+        <w:rPr>
+          <w:lang w:val="hu-HU"/>
+        </w:rPr>
+      </w:pPr>
+      <w:r>
+        <w:rPr>
+          <w:lang w:val="hu-HU"/>
+        </w:rPr>
+        <w:t xml:space="preserve">nem szereti </w:t>
+      </w:r>
+    </w:p>
+    <w:p>
+      <w:pPr>
+        <w:tabs>
+          <w:tab w:val="left" w:pos="990"/>
+        </w:tabs>
+        <w:spacing w:after="0"/>
+        <w:rPr>
+          <w:lang w:val="hu-HU"/>
+        </w:rPr>
+      </w:pPr>
+    </w:p>
+    <w:p>
+      <w:pPr>
+        <w:tabs>
+          <w:tab w:val="left" w:pos="990"/>
+        </w:tabs>
+        <w:spacing w:after="0"/>
+        <w:rPr>
+          <w:lang w:val="hu-HU"/>
+        </w:rPr>
+      </w:pPr>
+      <w:r>
+        <w:rPr>
+          <w:lang w:val="hu-HU"/>
+        </w:rPr>
+        <w:t xml:space="preserve">lélek = börtönéből szabadult sas </w:t>
+      </w:r>
+    </w:p>
+    <w:p>
+      <w:pPr>
+        <w:tabs>
+          <w:tab w:val="left" w:pos="990"/>
+        </w:tabs>
+        <w:spacing w:after="0"/>
+        <w:rPr>
+          <w:lang w:val="hu-HU"/>
+        </w:rPr>
+      </w:pPr>
+    </w:p>
+    <w:p>
+      <w:pPr>
+        <w:tabs>
+          <w:tab w:val="left" w:pos="990"/>
+        </w:tabs>
+        <w:spacing w:after="0"/>
+        <w:rPr>
+          <w:lang w:val="hu-HU"/>
+        </w:rPr>
+      </w:pPr>
+      <w:r>
+        <w:rPr>
+          <w:lang w:val="hu-HU"/>
+        </w:rPr>
+        <w:t xml:space="preserve">Itt érzi szabadnak magát, szabadság </w:t>
       </w:r>
       <w:r>
         <w:rPr>
@@ -1183,275 +4158,7 @@
         <w:rPr>
           <w:lang w:val="hu-HU"/>
         </w:rPr>
-        <w:t xml:space="preserve">, </w:t>
-      </w:r>
-    </w:p>
-    <w:p>
-      <w:pPr>
-        <w:tabs>
-          <w:tab w:val="left" w:pos="990"/>
-        </w:tabs>
-        <w:spacing w:after="0"/>
-        <w:rPr>
-          <w:lang w:val="hu-HU"/>
-        </w:rPr>
-      </w:pPr>
-      <w:r>
-        <w:rPr>
-          <w:lang w:val="hu-HU"/>
-        </w:rPr>
-        <w:tab/>
-        <w:t xml:space="preserve">- Petőfi tájverseiben a téma maga a természet, a látvány. Olykor szimbolikus tartalmat is </w:t>
-      </w:r>
-      <w:r>
-        <w:rPr>
-          <w:lang w:val="hu-HU"/>
-        </w:rPr>
-        <w:tab/>
-      </w:r>
-      <w:r>
-        <w:rPr>
-          <w:lang w:val="hu-HU"/>
-        </w:rPr>
-        <w:t>hordoz (a puszta a végtelen szabadság jelképe</w:t>
-      </w:r>
-      <w:r>
-        <w:rPr>
-          <w:lang w:val="hu-HU"/>
-        </w:rPr>
-        <w:t xml:space="preserve">). A tájleírásban a realista és romantikus </w:t>
-      </w:r>
-    </w:p>
-    <w:p>
-      <w:pPr>
-        <w:tabs>
-          <w:tab w:val="left" w:pos="990"/>
-        </w:tabs>
-        <w:spacing w:after="0"/>
-        <w:rPr>
-          <w:lang w:val="hu-HU"/>
-        </w:rPr>
-      </w:pPr>
-      <w:r>
-        <w:rPr>
-          <w:lang w:val="hu-HU"/>
-        </w:rPr>
-        <w:tab/>
-        <w:t>elemek keverednek</w:t>
-      </w:r>
-    </w:p>
-    <w:p>
-      <w:pPr>
-        <w:tabs>
-          <w:tab w:val="left" w:pos="990"/>
-        </w:tabs>
-        <w:spacing w:after="0"/>
-        <w:rPr>
-          <w:lang w:val="hu-HU"/>
-        </w:rPr>
-      </w:pPr>
-      <w:r>
-        <w:rPr>
-          <w:lang w:val="hu-HU"/>
-        </w:rPr>
-        <w:tab/>
-        <w:t xml:space="preserve">- a </w:t>
-      </w:r>
-      <w:proofErr w:type="spellStart"/>
-      <w:r>
-        <w:rPr>
-          <w:lang w:val="hu-HU"/>
-        </w:rPr>
-        <w:t>tájleiró</w:t>
-      </w:r>
-      <w:proofErr w:type="spellEnd"/>
-      <w:r>
-        <w:rPr>
-          <w:lang w:val="hu-HU"/>
-        </w:rPr>
-        <w:t xml:space="preserve"> költemények </w:t>
-      </w:r>
-      <w:proofErr w:type="spellStart"/>
-      <w:r>
-        <w:rPr>
-          <w:lang w:val="hu-HU"/>
-        </w:rPr>
-        <w:t>műfajilag</w:t>
-      </w:r>
-      <w:proofErr w:type="spellEnd"/>
-      <w:r>
-        <w:rPr>
-          <w:lang w:val="hu-HU"/>
-        </w:rPr>
-        <w:t xml:space="preserve"> sokfélék (dal, óda, elégia)</w:t>
-      </w:r>
-    </w:p>
-    <w:p>
-      <w:pPr>
-        <w:tabs>
-          <w:tab w:val="left" w:pos="990"/>
-        </w:tabs>
-        <w:spacing w:after="0"/>
-        <w:rPr>
-          <w:lang w:val="hu-HU"/>
-        </w:rPr>
-      </w:pPr>
-      <w:r>
-        <w:rPr>
-          <w:lang w:val="hu-HU"/>
-        </w:rPr>
-        <w:tab/>
-        <w:t xml:space="preserve">- választott táj: az Alföld (jellemzően egy versen belül először az egészet, majd a részleteit </w:t>
-      </w:r>
-    </w:p>
-    <w:p>
-      <w:pPr>
-        <w:tabs>
-          <w:tab w:val="left" w:pos="990"/>
-        </w:tabs>
-        <w:spacing w:after="0"/>
-        <w:rPr>
-          <w:lang w:val="hu-HU"/>
-        </w:rPr>
-      </w:pPr>
-      <w:r>
-        <w:rPr>
-          <w:lang w:val="hu-HU"/>
-        </w:rPr>
-        <w:tab/>
-      </w:r>
-      <w:r>
-        <w:rPr>
-          <w:lang w:val="hu-HU"/>
-        </w:rPr>
-        <w:t>mutatja be a beszélő</w:t>
-      </w:r>
-      <w:r>
-        <w:rPr>
-          <w:lang w:val="hu-HU"/>
-        </w:rPr>
-        <w:t>)</w:t>
-      </w:r>
-    </w:p>
-    <w:p>
-      <w:pPr>
-        <w:tabs>
-          <w:tab w:val="left" w:pos="990"/>
-        </w:tabs>
-        <w:spacing w:after="0"/>
-        <w:rPr>
-          <w:lang w:val="hu-HU"/>
-        </w:rPr>
-      </w:pPr>
-      <w:r>
-        <w:rPr>
-          <w:lang w:val="hu-HU"/>
-        </w:rPr>
-        <w:tab/>
-      </w:r>
-      <w:r>
-        <w:rPr>
-          <w:lang w:val="hu-HU"/>
-        </w:rPr>
-        <w:t xml:space="preserve">- a </w:t>
-      </w:r>
-      <w:proofErr w:type="spellStart"/>
-      <w:r>
-        <w:rPr>
-          <w:lang w:val="hu-HU"/>
-        </w:rPr>
-        <w:t>tájleiró</w:t>
-      </w:r>
-      <w:proofErr w:type="spellEnd"/>
-      <w:r>
-        <w:rPr>
-          <w:lang w:val="hu-HU"/>
-        </w:rPr>
-        <w:t xml:space="preserve"> versekben is megjelenik a szabadságeszmény, a közéleti gondolatok:</w:t>
-      </w:r>
-    </w:p>
-    <w:p>
-      <w:pPr>
-        <w:tabs>
-          <w:tab w:val="left" w:pos="990"/>
-        </w:tabs>
-        <w:spacing w:after="0"/>
-        <w:rPr>
-          <w:lang w:val="hu-HU"/>
-        </w:rPr>
-      </w:pPr>
-      <w:r>
-        <w:rPr>
-          <w:lang w:val="hu-HU"/>
-        </w:rPr>
-        <w:tab/>
-      </w:r>
-      <w:r>
-        <w:rPr>
-          <w:lang w:val="hu-HU"/>
-        </w:rPr>
-        <w:tab/>
-        <w:t>Az alföld - szabads</w:t>
-      </w:r>
-      <w:r>
-        <w:rPr>
-          <w:lang w:val="hu-HU"/>
-        </w:rPr>
-        <w:t>ág</w:t>
-      </w:r>
-    </w:p>
-    <w:p>
-      <w:pPr>
-        <w:tabs>
-          <w:tab w:val="left" w:pos="990"/>
-        </w:tabs>
-        <w:spacing w:after="0"/>
-        <w:rPr>
-          <w:lang w:val="hu-HU"/>
-        </w:rPr>
-      </w:pPr>
-      <w:r>
-        <w:rPr>
-          <w:lang w:val="hu-HU"/>
-        </w:rPr>
-        <w:tab/>
-      </w:r>
-      <w:r>
-        <w:rPr>
-          <w:lang w:val="hu-HU"/>
-        </w:rPr>
-        <w:tab/>
-        <w:t>A Tisza</w:t>
-      </w:r>
-      <w:r>
-        <w:rPr>
-          <w:lang w:val="hu-HU"/>
-        </w:rPr>
-        <w:t xml:space="preserve"> - forradalmiság</w:t>
-      </w:r>
-    </w:p>
-    <w:p>
-      <w:pPr>
-        <w:tabs>
-          <w:tab w:val="left" w:pos="990"/>
-        </w:tabs>
-        <w:spacing w:after="0"/>
-        <w:rPr>
-          <w:lang w:val="hu-HU"/>
-        </w:rPr>
-      </w:pPr>
-      <w:r>
-        <w:rPr>
-          <w:lang w:val="hu-HU"/>
-        </w:rPr>
-        <w:tab/>
-      </w:r>
-      <w:r>
-        <w:rPr>
-          <w:lang w:val="hu-HU"/>
-        </w:rPr>
-        <w:tab/>
-        <w:t xml:space="preserve">A puszta, télen - királyellenesség </w:t>
+        <w:t xml:space="preserve"> </w:t>
       </w:r>
     </w:p>
     <w:sectPr>
@@ -1898,6 +4605,33 @@
 </w:styles>
 </file>
 
+<file path=word/ink/ink1.xml><?xml version="1.0" encoding="utf-8"?>
+<inkml:ink xmlns:inkml="http://www.w3.org/2003/InkML">
+  <inkml:definitions>
+    <inkml:context xml:id="ctx0">
+      <inkml:inkSource xml:id="inkSrc0">
+        <inkml:traceFormat>
+          <inkml:channel name="X" type="integer" min="-2.14748E9" max="2.14748E9" units="cm"/>
+          <inkml:channel name="Y" type="integer" min="-2.14748E9" max="2.14748E9" units="cm"/>
+          <inkml:channel name="F" type="integer" max="32767" units="dev"/>
+        </inkml:traceFormat>
+        <inkml:channelProperties>
+          <inkml:channelProperty channel="X" name="resolution" value="1000" units="1/cm"/>
+          <inkml:channelProperty channel="Y" name="resolution" value="1000" units="1/cm"/>
+          <inkml:channelProperty channel="F" name="resolution" value="0" units="1/dev"/>
+        </inkml:channelProperties>
+      </inkml:inkSource>
+      <inkml:timestamp xml:id="ts0" timeString="2024-01-30T17:06:27.645"/>
+    </inkml:context>
+    <inkml:brush xml:id="br0">
+      <inkml:brushProperty name="width" value="0.035" units="cm"/>
+      <inkml:brushProperty name="height" value="0.035" units="cm"/>
+    </inkml:brush>
+  </inkml:definitions>
+  <inkml:trace contextRef="#ctx0" brushRef="#br0">0 2 24575,'60'0'0,"-7"-1"0,65 7 0,-100-4 0,-1 1 0,0 1 0,0 1 0,0 0 0,0 1 0,-1 1 0,27 15 0,-32-16 0,0-1 0,1 0 0,0-1 0,18 4 0,-24-7 0,1 1 0,-1-1 0,1 1 0,-1 0 0,1 0 0,-1 1 0,0 0 0,0 0 0,-1 0 0,1 1 0,-1 0 0,1 0 0,-1 0 0,0 1 0,-1-1 0,1 1 0,-1 0 0,0 1 0,5 7 0,2 14 0,-2-1 0,-1 1 0,-1 1 0,-1-1 0,-1 1 0,-1 0 0,-2 1 0,-2 39 0,-1 462 0,1-522 0,0 0 0,0 1 0,1-1 0,0 0 0,1 1 0,0-1 0,0 0 0,5 9 0,-6-13 0,1-1 0,1 1 0,-1-1 0,1 0 0,-1 1 0,1-1 0,0 0 0,0-1 0,0 1 0,0 0 0,1-1 0,-1 0 0,1 0 0,0 0 0,-1 0 0,1-1 0,0 1 0,5 0 0,127 48 0,-101-42 0,1-1 0,-1-1 0,69 1 0,-6-6 0,95-4 0,-122-10 0,-51 9 0,0 0 0,28-1 0,258 4 0,-146 2 0,-160-1 0,0 0 0,0 0 0,0 0 0,0 0 0,0 0 0,-1 0 0,1 0 0,0 0 0,0 0 0,0 0 0,0 0 0,0 0 0,0-1 0,0 1 0,0 0 0,0 0 0,0 0 0,0 0 0,0 0 0,0 0 0,0 0 0,0 0 0,0 0 0,0 0 0,0 0 0,1-1 0,-1 1 0,0 0 0,0 0 0,0 0 0,0 0 0,0 0 0,0 0 0,0 0 0,0 0 0,0 0 0,0 0 0,0 0 0,0 0 0,0 0 0,0 0 0,0 0 0,0 0 0,1 0 0,-1 0 0,0 0 0,0 0 0,0 0 0,0 0 0,0 0 0,0 0 0,0 0 0,0 0 0,-12-7 0,-18-4 0,-36-3 0,41 8 0,1 1 0,-50-4 0,51 8 0,-46-10 0,45 6 0,-45-3 0,27 7 0,-234 3 0,143 24 0,76-17 0,19-2 0,0-1 0,-40 0 0,71-7 0,1 1 0,-1 0 0,1 0 0,0 1 0,-1-1 0,1 2 0,-1-1 0,1 1 0,0 0 0,0 0 0,0 0 0,0 1 0,0 0 0,1 0 0,-1 1 0,1-1 0,0 1 0,0 1 0,0-1 0,1 0 0,-1 1 0,1 0 0,0 0 0,0 1 0,1-1 0,-5 10 0,-13 25 0,15-31 0,1 0 0,0 1 0,1-1 0,0 1 0,0 0 0,1 0 0,0 0 0,1 0 0,-1 15 0,-1 66 0,10 109 0,19-67 0,-22-121 0,0 0 0,1 0 0,0 0 0,1 0 0,1-1 0,-1 0 0,2 0 0,0 0 0,0-1 0,1 0 0,0 0 0,0-1 0,16 13 0,-18-16 0,0 1 0,0-1 0,-1 1 0,0-1 0,0 2 0,-1-1 0,0 0 0,0 1 0,-1 0 0,0 0 0,0 0 0,-1 0 0,0 0 0,0 1 0,-1-1 0,0 0 0,0 1 0,-1-1 0,0 1 0,-1-1 0,0 1 0,0-1 0,-1 1 0,-3 10 0,-2 0 0,-1 1 0,-1-1 0,0-1 0,-1 0 0,-1 0 0,-1-1 0,-1-1 0,-26 28 0,-3 4 0,30-32 0,0-2 0,-2 1 0,-22 18 0,29-27 0,-1 0 0,0 0 0,-1-1 0,1 0 0,-1 0 0,0-1 0,0 0 0,-1-1 0,1 0 0,-1-1 0,0 1 0,1-2 0,-1 1 0,0-2 0,-10 1 0,-246-4-1365,243 3-5461</inkml:trace>
+</inkml:ink>
+</file>
+
 <file path=word/theme/theme1.xml><?xml version="1.0" encoding="utf-8"?>
 <a:theme xmlns:a="http://schemas.openxmlformats.org/drawingml/2006/main" name="Office Theme">
   <a:themeElements>

--- a/irodalom/Petőfi Sándor és tájköltészete.docx
+++ b/irodalom/Petőfi Sándor és tájköltészete.docx
@@ -1131,7 +1131,7 @@
           <w:szCs w:val="36"/>
           <w:lang w:val="hu-HU"/>
         </w:rPr>
-        <w:t xml:space="preserve">II. </w:t>
+        <w:t>I</w:t>
       </w:r>
       <w:r>
         <w:rPr>
@@ -1141,629 +1141,9 @@
           <w:szCs w:val="36"/>
           <w:lang w:val="hu-HU"/>
         </w:rPr>
-        <w:t xml:space="preserve">Költészetének jellemzői </w:t>
-      </w:r>
-    </w:p>
-    <w:p>
-      <w:pPr>
-        <w:tabs>
-          <w:tab w:val="left" w:pos="990"/>
-        </w:tabs>
-        <w:spacing w:after="0"/>
-        <w:rPr>
-          <w:lang w:val="hu-HU"/>
-        </w:rPr>
-      </w:pPr>
-      <w:r>
-        <w:rPr>
-          <w:lang w:val="hu-HU"/>
-        </w:rPr>
-        <w:t xml:space="preserve">- romantikus </w:t>
-      </w:r>
-      <w:r>
-        <w:rPr>
-          <w:lang w:val="hu-HU"/>
-        </w:rPr>
-        <w:t>stílus</w:t>
-      </w:r>
-    </w:p>
-    <w:p>
-      <w:pPr>
-        <w:tabs>
-          <w:tab w:val="left" w:pos="990"/>
-        </w:tabs>
-        <w:spacing w:after="0"/>
-        <w:rPr>
-          <w:lang w:val="hu-HU"/>
-        </w:rPr>
-      </w:pPr>
-      <w:r>
-        <w:rPr>
-          <w:lang w:val="hu-HU"/>
-        </w:rPr>
-        <w:t xml:space="preserve">- </w:t>
-      </w:r>
-      <w:r>
-        <w:rPr>
-          <w:lang w:val="hu-HU"/>
-        </w:rPr>
-        <w:t>újítás</w:t>
-      </w:r>
-      <w:r>
-        <w:rPr>
-          <w:lang w:val="hu-HU"/>
-        </w:rPr>
-        <w:t xml:space="preserve">: hitvesi </w:t>
-      </w:r>
-      <w:r>
-        <w:rPr>
-          <w:lang w:val="hu-HU"/>
-        </w:rPr>
-        <w:t>líra</w:t>
-      </w:r>
-      <w:r>
-        <w:rPr>
-          <w:lang w:val="hu-HU"/>
-        </w:rPr>
-        <w:t xml:space="preserve">, családi </w:t>
-      </w:r>
-      <w:r>
-        <w:rPr>
-          <w:lang w:val="hu-HU"/>
-        </w:rPr>
-        <w:t>líra</w:t>
-      </w:r>
-      <w:r>
-        <w:rPr>
-          <w:lang w:val="hu-HU"/>
-        </w:rPr>
-        <w:t xml:space="preserve">, Az </w:t>
-      </w:r>
-      <w:r>
-        <w:rPr>
-          <w:lang w:val="hu-HU"/>
-        </w:rPr>
-        <w:t>Alföld</w:t>
-      </w:r>
-      <w:r>
-        <w:rPr>
-          <w:lang w:val="hu-HU"/>
-        </w:rPr>
-        <w:t xml:space="preserve"> szépségei, táj</w:t>
-      </w:r>
-      <w:r>
-        <w:rPr>
-          <w:lang w:val="hu-HU"/>
-        </w:rPr>
-        <w:t>líra</w:t>
-      </w:r>
-      <w:r>
-        <w:rPr>
-          <w:lang w:val="hu-HU"/>
-        </w:rPr>
-        <w:t xml:space="preserve"> központjában</w:t>
-      </w:r>
-    </w:p>
-    <w:p>
-      <w:pPr>
-        <w:tabs>
-          <w:tab w:val="left" w:pos="990"/>
-        </w:tabs>
-        <w:spacing w:after="0"/>
-        <w:rPr>
-          <w:lang w:val="hu-HU"/>
-        </w:rPr>
-      </w:pPr>
-      <w:r>
-        <w:rPr>
-          <w:lang w:val="hu-HU"/>
-        </w:rPr>
-        <w:t xml:space="preserve">- világszabadság </w:t>
-      </w:r>
-    </w:p>
-    <w:p>
-      <w:pPr>
-        <w:tabs>
-          <w:tab w:val="left" w:pos="990"/>
-        </w:tabs>
-        <w:spacing w:after="0"/>
-        <w:rPr>
-          <w:lang w:val="hu-HU"/>
-        </w:rPr>
-      </w:pPr>
-      <w:r>
-        <w:rPr>
-          <w:lang w:val="hu-HU"/>
-        </w:rPr>
-        <w:t xml:space="preserve">- népiesség </w:t>
-      </w:r>
-    </w:p>
-    <w:p>
-      <w:pPr>
-        <w:tabs>
-          <w:tab w:val="left" w:pos="990"/>
-        </w:tabs>
-        <w:spacing w:after="0"/>
-        <w:rPr>
-          <w:lang w:val="hu-HU"/>
-        </w:rPr>
-      </w:pPr>
-      <w:r>
-        <w:rPr>
-          <w:lang w:val="hu-HU"/>
-        </w:rPr>
-        <w:t xml:space="preserve">- </w:t>
-      </w:r>
-      <w:r>
-        <w:rPr>
-          <w:lang w:val="hu-HU"/>
-        </w:rPr>
-        <w:t>lírai</w:t>
-      </w:r>
-      <w:r>
-        <w:rPr>
-          <w:lang w:val="hu-HU"/>
-        </w:rPr>
-        <w:t xml:space="preserve"> realizmus: a valóság </w:t>
-      </w:r>
-      <w:r>
-        <w:rPr>
-          <w:lang w:val="hu-HU"/>
-        </w:rPr>
-        <w:t>objektív</w:t>
-      </w:r>
-      <w:r>
-        <w:rPr>
-          <w:lang w:val="hu-HU"/>
-        </w:rPr>
-        <w:t xml:space="preserve"> ábrázolás + személyesség </w:t>
-      </w:r>
-    </w:p>
-    <w:p>
-      <w:pPr>
-        <w:tabs>
-          <w:tab w:val="left" w:pos="990"/>
-        </w:tabs>
-        <w:spacing w:after="0"/>
-        <w:rPr>
-          <w:lang w:val="hu-HU"/>
-        </w:rPr>
-      </w:pPr>
-    </w:p>
-    <w:p>
-      <w:pPr>
-        <w:tabs>
-          <w:tab w:val="left" w:pos="990"/>
-        </w:tabs>
-        <w:spacing w:after="0"/>
-        <w:rPr>
-          <w:b/>
-          <w:bCs/>
-          <w:lang w:val="hu-HU"/>
-        </w:rPr>
-      </w:pPr>
-      <w:r>
-        <w:rPr>
-          <w:b/>
-          <w:bCs/>
-          <w:lang w:val="hu-HU"/>
-        </w:rPr>
-        <w:t xml:space="preserve">Népiesség jellemzői: </w:t>
-      </w:r>
-    </w:p>
-    <w:p>
-      <w:pPr>
-        <w:tabs>
-          <w:tab w:val="left" w:pos="990"/>
-        </w:tabs>
-        <w:spacing w:after="0"/>
-        <w:rPr>
-          <w:lang w:val="hu-HU"/>
-        </w:rPr>
-      </w:pPr>
-      <w:r>
-        <w:rPr>
-          <w:lang w:val="hu-HU"/>
-        </w:rPr>
-        <w:tab/>
-        <w:t xml:space="preserve">könnyen érthető </w:t>
-      </w:r>
-    </w:p>
-    <w:p>
-      <w:pPr>
-        <w:tabs>
-          <w:tab w:val="left" w:pos="990"/>
-        </w:tabs>
-        <w:spacing w:after="0"/>
-        <w:rPr>
-          <w:lang w:val="hu-HU"/>
-        </w:rPr>
-      </w:pPr>
-      <w:r>
-        <w:rPr>
-          <w:lang w:val="hu-HU"/>
-        </w:rPr>
-        <w:tab/>
-        <w:t xml:space="preserve">téma - egyszerű emberek, parasztok életéhez </w:t>
-      </w:r>
-      <w:r>
-        <w:rPr>
-          <w:lang w:val="hu-HU"/>
-        </w:rPr>
-        <w:t>kapcsolódik</w:t>
-      </w:r>
-      <w:r>
-        <w:rPr>
-          <w:lang w:val="hu-HU"/>
-        </w:rPr>
-        <w:t xml:space="preserve"> </w:t>
-      </w:r>
-    </w:p>
-    <w:p>
-      <w:pPr>
-        <w:tabs>
-          <w:tab w:val="left" w:pos="990"/>
-        </w:tabs>
-        <w:spacing w:after="0"/>
-        <w:rPr>
-          <w:lang w:val="hu-HU"/>
-        </w:rPr>
-      </w:pPr>
-      <w:r>
-        <w:rPr>
-          <w:lang w:val="hu-HU"/>
-        </w:rPr>
-        <w:tab/>
-      </w:r>
-    </w:p>
-    <w:p>
-      <w:pPr>
-        <w:tabs>
-          <w:tab w:val="left" w:pos="990"/>
-        </w:tabs>
-        <w:spacing w:after="0"/>
-        <w:rPr>
-          <w:lang w:val="hu-HU"/>
-        </w:rPr>
-      </w:pPr>
-      <w:r>
-        <w:rPr>
-          <w:lang w:val="hu-HU"/>
-        </w:rPr>
-        <w:tab/>
-      </w:r>
-      <w:r>
-        <w:rPr>
-          <w:b/>
-          <w:bCs/>
-          <w:lang w:val="hu-HU"/>
-        </w:rPr>
-        <w:t>forma:</w:t>
-      </w:r>
-      <w:r>
-        <w:rPr>
-          <w:lang w:val="hu-HU"/>
-        </w:rPr>
-        <w:t xml:space="preserve"> ütemhangsúlyos, páros </w:t>
-      </w:r>
-      <w:r>
-        <w:rPr>
-          <w:lang w:val="hu-HU"/>
-        </w:rPr>
-        <w:t>rímek</w:t>
-      </w:r>
-      <w:r>
-        <w:rPr>
-          <w:lang w:val="hu-HU"/>
-        </w:rPr>
-        <w:t>, népdalokhoz hasonló</w:t>
-      </w:r>
-    </w:p>
-    <w:p>
-      <w:pPr>
-        <w:tabs>
-          <w:tab w:val="left" w:pos="990"/>
-        </w:tabs>
-        <w:spacing w:after="0"/>
-        <w:rPr>
-          <w:lang w:val="hu-HU"/>
-        </w:rPr>
-      </w:pPr>
-    </w:p>
-    <w:p>
-      <w:pPr>
-        <w:tabs>
-          <w:tab w:val="left" w:pos="990"/>
-        </w:tabs>
-        <w:spacing w:after="0"/>
-        <w:rPr>
-          <w:lang w:val="hu-HU"/>
-        </w:rPr>
-      </w:pPr>
-      <w:r>
-        <w:rPr>
-          <w:lang w:val="hu-HU"/>
-        </w:rPr>
-        <w:tab/>
-        <w:t xml:space="preserve">a </w:t>
-      </w:r>
-      <w:r>
-        <w:rPr>
-          <w:lang w:val="hu-HU"/>
-        </w:rPr>
-        <w:t>szóhasználata</w:t>
-      </w:r>
-      <w:r>
-        <w:rPr>
-          <w:lang w:val="hu-HU"/>
-        </w:rPr>
-        <w:t xml:space="preserve"> nagyon hasonló</w:t>
-      </w:r>
-    </w:p>
-    <w:p>
-      <w:pPr>
-        <w:tabs>
-          <w:tab w:val="left" w:pos="990"/>
-        </w:tabs>
-        <w:spacing w:after="0"/>
-        <w:rPr>
-          <w:lang w:val="hu-HU"/>
-        </w:rPr>
-      </w:pPr>
-    </w:p>
-    <w:p>
-      <w:pPr>
-        <w:tabs>
-          <w:tab w:val="left" w:pos="990"/>
-        </w:tabs>
-        <w:spacing w:after="0"/>
-        <w:rPr>
-          <w:lang w:val="hu-HU"/>
-        </w:rPr>
-      </w:pPr>
-      <w:r>
-        <w:rPr>
-          <w:lang w:val="hu-HU"/>
-        </w:rPr>
-        <w:tab/>
-        <w:t xml:space="preserve">tudatos, tanitó szándék: nép felemelése a művészet </w:t>
-      </w:r>
-      <w:proofErr w:type="spellStart"/>
-      <w:r>
-        <w:rPr>
-          <w:lang w:val="hu-HU"/>
-        </w:rPr>
-        <w:t>segitségével</w:t>
-      </w:r>
-      <w:proofErr w:type="spellEnd"/>
-      <w:r>
-        <w:rPr>
-          <w:lang w:val="hu-HU"/>
-        </w:rPr>
-        <w:t xml:space="preserve"> </w:t>
-      </w:r>
-    </w:p>
-    <w:p>
-      <w:pPr>
-        <w:tabs>
-          <w:tab w:val="left" w:pos="990"/>
-        </w:tabs>
-        <w:spacing w:after="0"/>
-        <w:rPr>
-          <w:lang w:val="hu-HU"/>
-        </w:rPr>
-      </w:pPr>
-    </w:p>
-    <w:p>
-      <w:pPr>
-        <w:tabs>
-          <w:tab w:val="left" w:pos="990"/>
-        </w:tabs>
-        <w:spacing w:after="0"/>
-        <w:rPr>
-          <w:lang w:val="hu-HU"/>
-        </w:rPr>
-      </w:pPr>
-      <w:r>
-        <w:rPr>
-          <w:lang w:val="hu-HU"/>
-        </w:rPr>
-        <w:tab/>
-        <w:t xml:space="preserve">életkép: irodalomban vagy </w:t>
-      </w:r>
-      <w:proofErr w:type="spellStart"/>
-      <w:r>
-        <w:rPr>
-          <w:lang w:val="hu-HU"/>
-        </w:rPr>
-        <w:t>képzőmüvészetben</w:t>
-      </w:r>
-      <w:proofErr w:type="spellEnd"/>
-      <w:r>
-        <w:rPr>
-          <w:lang w:val="hu-HU"/>
-        </w:rPr>
-        <w:t xml:space="preserve"> a hétköznapi élet ábrázolása </w:t>
-      </w:r>
-    </w:p>
-    <w:p>
-      <w:pPr>
-        <w:tabs>
-          <w:tab w:val="left" w:pos="990"/>
-        </w:tabs>
-        <w:spacing w:after="0"/>
-        <w:rPr>
-          <w:lang w:val="hu-HU"/>
-        </w:rPr>
-      </w:pPr>
-    </w:p>
-    <w:p>
-      <w:pPr>
-        <w:tabs>
-          <w:tab w:val="left" w:pos="990"/>
-        </w:tabs>
-        <w:spacing w:after="0"/>
-        <w:rPr>
-          <w:lang w:val="hu-HU"/>
-        </w:rPr>
-      </w:pPr>
-      <w:r>
-        <w:rPr>
-          <w:lang w:val="hu-HU"/>
-        </w:rPr>
-        <w:tab/>
-        <w:t xml:space="preserve">zsánervers: életkép vagy egy tipikus karakter ábrázolása </w:t>
-      </w:r>
-    </w:p>
-    <w:p>
-      <w:pPr>
-        <w:tabs>
-          <w:tab w:val="left" w:pos="990"/>
-        </w:tabs>
-        <w:spacing w:after="0"/>
-        <w:rPr>
-          <w:lang w:val="hu-HU"/>
-        </w:rPr>
-      </w:pPr>
-    </w:p>
-    <w:p>
-      <w:pPr>
-        <w:tabs>
-          <w:tab w:val="left" w:pos="990"/>
-        </w:tabs>
-        <w:spacing w:after="0"/>
-        <w:rPr>
-          <w:lang w:val="hu-HU"/>
-        </w:rPr>
-      </w:pPr>
-    </w:p>
-    <w:p>
-      <w:pPr>
-        <w:tabs>
-          <w:tab w:val="left" w:pos="990"/>
-        </w:tabs>
-        <w:spacing w:after="0"/>
-        <w:rPr>
-          <w:lang w:val="hu-HU"/>
-        </w:rPr>
-      </w:pPr>
-    </w:p>
-    <w:p>
-      <w:pPr>
-        <w:tabs>
-          <w:tab w:val="left" w:pos="990"/>
-        </w:tabs>
-        <w:spacing w:after="0"/>
-        <w:rPr>
-          <w:lang w:val="hu-HU"/>
-        </w:rPr>
-      </w:pPr>
-    </w:p>
-    <w:p>
-      <w:pPr>
-        <w:tabs>
-          <w:tab w:val="left" w:pos="990"/>
-        </w:tabs>
-        <w:spacing w:after="0"/>
-        <w:rPr>
-          <w:lang w:val="hu-HU"/>
-        </w:rPr>
-      </w:pPr>
-    </w:p>
-    <w:p>
-      <w:pPr>
-        <w:tabs>
-          <w:tab w:val="left" w:pos="990"/>
-        </w:tabs>
-        <w:spacing w:after="0"/>
-        <w:rPr>
-          <w:lang w:val="hu-HU"/>
-        </w:rPr>
-      </w:pPr>
-    </w:p>
-    <w:p>
-      <w:pPr>
-        <w:tabs>
-          <w:tab w:val="left" w:pos="990"/>
-        </w:tabs>
-        <w:spacing w:after="0"/>
-        <w:rPr>
-          <w:lang w:val="hu-HU"/>
-        </w:rPr>
-      </w:pPr>
-    </w:p>
-    <w:p>
-      <w:pPr>
-        <w:tabs>
-          <w:tab w:val="left" w:pos="990"/>
-        </w:tabs>
-        <w:spacing w:after="0"/>
-        <w:rPr>
-          <w:lang w:val="hu-HU"/>
-        </w:rPr>
-      </w:pPr>
-    </w:p>
-    <w:p>
-      <w:pPr>
-        <w:tabs>
-          <w:tab w:val="left" w:pos="990"/>
-        </w:tabs>
-        <w:spacing w:after="0"/>
-        <w:rPr>
-          <w:lang w:val="hu-HU"/>
-        </w:rPr>
-      </w:pPr>
-    </w:p>
-    <w:p>
-      <w:pPr>
-        <w:tabs>
-          <w:tab w:val="left" w:pos="990"/>
-        </w:tabs>
-        <w:spacing w:after="0"/>
-        <w:rPr>
-          <w:lang w:val="hu-HU"/>
-        </w:rPr>
-      </w:pPr>
-    </w:p>
-    <w:p>
-      <w:pPr>
-        <w:tabs>
-          <w:tab w:val="left" w:pos="990"/>
-        </w:tabs>
-        <w:spacing w:after="0"/>
-        <w:rPr>
-          <w:lang w:val="hu-HU"/>
-        </w:rPr>
-      </w:pPr>
-    </w:p>
-    <w:p>
-      <w:pPr>
-        <w:tabs>
-          <w:tab w:val="left" w:pos="990"/>
-        </w:tabs>
-        <w:spacing w:after="0"/>
-        <w:rPr>
-          <w:lang w:val="hu-HU"/>
-        </w:rPr>
-      </w:pPr>
-    </w:p>
-    <w:p>
-      <w:pPr>
-        <w:tabs>
-          <w:tab w:val="left" w:pos="990"/>
-        </w:tabs>
-        <w:spacing w:after="0"/>
-        <w:rPr>
-          <w:lang w:val="hu-HU"/>
-        </w:rPr>
-      </w:pPr>
-    </w:p>
-    <w:p>
-      <w:pPr>
-        <w:tabs>
-          <w:tab w:val="left" w:pos="990"/>
-        </w:tabs>
-        <w:spacing w:after="0"/>
+        <w:t>I</w:t>
+      </w:r>
+      <w:r>
         <w:rPr>
           <w:b/>
           <w:bCs/>
@@ -1771,17 +1151,7 @@
           <w:szCs w:val="36"/>
           <w:lang w:val="hu-HU"/>
         </w:rPr>
-      </w:pPr>
-      <w:r>
-        <w:rPr>
-          <w:b/>
-          <w:bCs/>
-          <w:sz w:val="36"/>
-          <w:szCs w:val="36"/>
-          <w:lang w:val="hu-HU"/>
-        </w:rPr>
-        <w:lastRenderedPageBreak/>
-        <w:t xml:space="preserve">III. Petőfi tájversei </w:t>
+        <w:t xml:space="preserve">. Petőfi tájversei </w:t>
       </w:r>
     </w:p>
     <w:p>
@@ -2142,7 +1512,7 @@
         <w:rPr>
           <w:lang w:val="hu-HU"/>
         </w:rPr>
-        <w:t>meg személyesítés</w:t>
+        <w:t>megszemélyesítés</w:t>
       </w:r>
       <w:r>
         <w:rPr>
@@ -2296,7 +1666,14 @@
           <w:lang w:val="hu-HU"/>
         </w:rPr>
       </w:pPr>
-      <w:r>
+    </w:p>
+    <w:p>
+      <w:pPr>
+        <w:tabs>
+          <w:tab w:val="left" w:pos="990"/>
+        </w:tabs>
+        <w:spacing w:after="0"/>
+        <w:jc w:val="center"/>
         <w:rPr>
           <w:b/>
           <w:bCs/>
@@ -2304,540 +1681,84 @@
           <w:szCs w:val="32"/>
           <w:lang w:val="hu-HU"/>
         </w:rPr>
-        <w:t>A természet vadvirága</w:t>
-      </w:r>
-    </w:p>
-    <w:p>
-      <w:pPr>
-        <w:tabs>
-          <w:tab w:val="left" w:pos="990"/>
-        </w:tabs>
-        <w:spacing w:after="0"/>
-        <w:rPr>
-          <w:lang w:val="hu-HU"/>
-        </w:rPr>
-      </w:pPr>
-    </w:p>
-    <w:p>
-      <w:pPr>
-        <w:tabs>
-          <w:tab w:val="left" w:pos="990"/>
-        </w:tabs>
-        <w:spacing w:after="0"/>
-        <w:rPr>
-          <w:lang w:val="hu-HU"/>
-        </w:rPr>
-      </w:pPr>
-      <w:r>
-        <w:rPr>
-          <w:lang w:val="hu-HU"/>
-        </w:rPr>
-        <w:t>- Válasz a Petőfit ért kritikára (A helység kalapácsa kapcsán kapta)</w:t>
-      </w:r>
-    </w:p>
-    <w:p>
-      <w:pPr>
-        <w:tabs>
-          <w:tab w:val="left" w:pos="990"/>
-        </w:tabs>
-        <w:spacing w:after="0"/>
-        <w:rPr>
-          <w:lang w:val="hu-HU"/>
-        </w:rPr>
-      </w:pPr>
-    </w:p>
-    <w:p>
-      <w:pPr>
-        <w:tabs>
-          <w:tab w:val="left" w:pos="990"/>
-        </w:tabs>
-        <w:spacing w:after="0"/>
-        <w:rPr>
-          <w:lang w:val="hu-HU"/>
-        </w:rPr>
-      </w:pPr>
-      <w:r>
-        <w:rPr>
-          <w:b/>
-          <w:bCs/>
-          <w:lang w:val="hu-HU"/>
-        </w:rPr>
-        <w:t>Korai ars poetica</w:t>
-      </w:r>
-      <w:r>
-        <w:rPr>
-          <w:lang w:val="hu-HU"/>
-        </w:rPr>
-        <w:t xml:space="preserve"> = költői hitvallás </w:t>
-      </w:r>
-    </w:p>
-    <w:p>
-      <w:pPr>
-        <w:tabs>
-          <w:tab w:val="left" w:pos="990"/>
-        </w:tabs>
-        <w:spacing w:after="0"/>
-        <w:rPr>
-          <w:lang w:val="hu-HU"/>
-        </w:rPr>
-      </w:pPr>
-    </w:p>
-    <w:p>
-      <w:pPr>
-        <w:tabs>
-          <w:tab w:val="left" w:pos="990"/>
-        </w:tabs>
-        <w:spacing w:after="0"/>
-        <w:rPr>
-          <w:b/>
-          <w:bCs/>
-          <w:lang w:val="hu-HU"/>
-        </w:rPr>
-      </w:pPr>
-      <w:r>
-        <w:rPr>
-          <w:b/>
-          <w:bCs/>
-          <w:lang w:val="hu-HU"/>
-        </w:rPr>
-        <w:t>metaforák</w:t>
-      </w:r>
-      <w:r>
-        <w:rPr>
-          <w:b/>
-          <w:bCs/>
-          <w:lang w:val="hu-HU"/>
-        </w:rPr>
-        <w:t xml:space="preserve"> </w:t>
-      </w:r>
-    </w:p>
-    <w:p>
-      <w:pPr>
-        <w:tabs>
-          <w:tab w:val="left" w:pos="990"/>
-        </w:tabs>
-        <w:spacing w:after="0"/>
-        <w:rPr>
-          <w:lang w:val="hu-HU"/>
-        </w:rPr>
-      </w:pPr>
-      <w:r>
-        <w:rPr>
-          <w:lang w:val="hu-HU"/>
-        </w:rPr>
-        <w:tab/>
-        <w:t xml:space="preserve">természet vadvirága = </w:t>
-      </w:r>
-      <w:r>
-        <w:rPr>
-          <w:lang w:val="hu-HU"/>
-        </w:rPr>
-        <w:t>lírai</w:t>
-      </w:r>
-      <w:r>
-        <w:rPr>
-          <w:lang w:val="hu-HU"/>
-        </w:rPr>
-        <w:t xml:space="preserve"> én </w:t>
-      </w:r>
-    </w:p>
-    <w:p>
-      <w:pPr>
-        <w:tabs>
-          <w:tab w:val="left" w:pos="990"/>
-        </w:tabs>
-        <w:spacing w:after="0"/>
-        <w:rPr>
-          <w:lang w:val="hu-HU"/>
-        </w:rPr>
-      </w:pPr>
-      <w:r>
-        <w:rPr>
-          <w:lang w:val="hu-HU"/>
-        </w:rPr>
-        <w:tab/>
-        <w:t xml:space="preserve">hitvány ebek = kritikusai </w:t>
-      </w:r>
-    </w:p>
-    <w:p>
-      <w:pPr>
-        <w:tabs>
-          <w:tab w:val="left" w:pos="990"/>
-        </w:tabs>
-        <w:spacing w:after="0"/>
-        <w:rPr>
-          <w:lang w:val="hu-HU"/>
-        </w:rPr>
-      </w:pPr>
-    </w:p>
-    <w:p>
-      <w:pPr>
-        <w:tabs>
-          <w:tab w:val="left" w:pos="990"/>
-        </w:tabs>
-        <w:spacing w:after="0"/>
-        <w:rPr>
-          <w:lang w:val="hu-HU"/>
-        </w:rPr>
-      </w:pPr>
-      <w:r>
-        <w:rPr>
-          <w:lang w:val="hu-HU"/>
-        </w:rPr>
-        <w:tab/>
-        <w:t xml:space="preserve">harapnak </w:t>
-      </w:r>
-      <w:r>
-        <w:rPr>
-          <w:lang w:val="hu-HU"/>
-        </w:rPr>
-        <w:sym w:font="Wingdings" w:char="F0E0"/>
-      </w:r>
-      <w:r>
-        <w:rPr>
-          <w:lang w:val="hu-HU"/>
-        </w:rPr>
-        <w:t xml:space="preserve">Petőfi elhallgatta őket </w:t>
-      </w:r>
-    </w:p>
-    <w:p>
-      <w:pPr>
-        <w:tabs>
-          <w:tab w:val="left" w:pos="990"/>
-        </w:tabs>
-        <w:spacing w:after="0"/>
-        <w:rPr>
-          <w:lang w:val="hu-HU"/>
-        </w:rPr>
-      </w:pPr>
-      <w:r>
-        <w:rPr>
-          <w:lang w:val="hu-HU"/>
-        </w:rPr>
-        <w:tab/>
-        <w:t xml:space="preserve">üvegház sarjadékai = gyenge, tehetségtelen költők </w:t>
-      </w:r>
-    </w:p>
-    <w:p>
-      <w:pPr>
-        <w:tabs>
-          <w:tab w:val="left" w:pos="990"/>
-        </w:tabs>
-        <w:spacing w:after="0"/>
-        <w:rPr>
-          <w:lang w:val="hu-HU"/>
-        </w:rPr>
-      </w:pPr>
-      <w:r>
-        <w:rPr>
-          <w:lang w:val="hu-HU"/>
-        </w:rPr>
-        <w:tab/>
-      </w:r>
-      <w:r>
-        <w:rPr>
-          <w:lang w:val="hu-HU"/>
-        </w:rPr>
-        <w:tab/>
-      </w:r>
-      <w:r>
-        <w:rPr>
-          <w:lang w:val="hu-HU"/>
-        </w:rPr>
-        <w:tab/>
-        <w:t>(ellentét a vadvirággal)</w:t>
-      </w:r>
-    </w:p>
-    <w:p>
-      <w:pPr>
-        <w:tabs>
-          <w:tab w:val="left" w:pos="990"/>
-        </w:tabs>
-        <w:spacing w:after="0"/>
-        <w:rPr>
-          <w:lang w:val="hu-HU"/>
-        </w:rPr>
-      </w:pPr>
-      <w:r>
-        <w:rPr>
-          <w:lang w:val="hu-HU"/>
-        </w:rPr>
-        <w:tab/>
-      </w:r>
-      <w:r>
-        <w:rPr>
-          <w:lang w:val="hu-HU"/>
-        </w:rPr>
-        <w:tab/>
-      </w:r>
-      <w:r>
-        <w:rPr>
-          <w:lang w:val="hu-HU"/>
-        </w:rPr>
-        <w:tab/>
-      </w:r>
-      <w:r>
-        <w:rPr>
-          <w:lang w:val="hu-HU"/>
-        </w:rPr>
-        <w:tab/>
-        <w:t>+</w:t>
-      </w:r>
-    </w:p>
-    <w:p>
-      <w:pPr>
-        <w:tabs>
-          <w:tab w:val="left" w:pos="990"/>
-        </w:tabs>
-        <w:spacing w:after="0"/>
-        <w:rPr>
-          <w:lang w:val="hu-HU"/>
-        </w:rPr>
-      </w:pPr>
-      <w:r>
-        <w:rPr>
-          <w:lang w:val="hu-HU"/>
-        </w:rPr>
-        <w:tab/>
-      </w:r>
-      <w:r>
-        <w:rPr>
-          <w:lang w:val="hu-HU"/>
-        </w:rPr>
-        <w:tab/>
-      </w:r>
-      <w:r>
-        <w:rPr>
-          <w:lang w:val="hu-HU"/>
-        </w:rPr>
-        <w:tab/>
-        <w:t>(szabadsággal)</w:t>
-      </w:r>
-    </w:p>
-    <w:p>
-      <w:pPr>
-        <w:tabs>
-          <w:tab w:val="left" w:pos="990"/>
-        </w:tabs>
-        <w:spacing w:after="0"/>
-        <w:rPr>
-          <w:lang w:val="hu-HU"/>
-        </w:rPr>
-      </w:pPr>
-    </w:p>
-    <w:p>
-      <w:pPr>
-        <w:tabs>
-          <w:tab w:val="left" w:pos="990"/>
-        </w:tabs>
-        <w:spacing w:after="0"/>
-        <w:rPr>
-          <w:b/>
-          <w:bCs/>
-          <w:lang w:val="hu-HU"/>
-        </w:rPr>
-      </w:pPr>
-      <w:r>
-        <w:rPr>
-          <w:b/>
-          <w:bCs/>
-          <w:lang w:val="hu-HU"/>
-        </w:rPr>
-        <w:t>motívumok</w:t>
-      </w:r>
-      <w:r>
-        <w:rPr>
-          <w:b/>
-          <w:bCs/>
-          <w:lang w:val="hu-HU"/>
-        </w:rPr>
-        <w:t>:</w:t>
-      </w:r>
-    </w:p>
-    <w:p>
-      <w:pPr>
-        <w:tabs>
-          <w:tab w:val="left" w:pos="990"/>
-        </w:tabs>
-        <w:spacing w:after="0"/>
-        <w:rPr>
-          <w:lang w:val="hu-HU"/>
-        </w:rPr>
-      </w:pPr>
-      <w:r>
-        <w:rPr>
-          <w:lang w:val="hu-HU"/>
-        </w:rPr>
-        <w:tab/>
-        <w:t xml:space="preserve">szabadság, lázadás </w:t>
-      </w:r>
-      <w:r>
-        <w:rPr>
-          <w:lang w:val="hu-HU"/>
-        </w:rPr>
-        <w:sym w:font="Wingdings" w:char="F0E0"/>
-      </w:r>
-      <w:r>
-        <w:rPr>
-          <w:lang w:val="hu-HU"/>
-        </w:rPr>
-        <w:t xml:space="preserve"> romantika (</w:t>
-      </w:r>
-      <w:r>
-        <w:rPr>
-          <w:lang w:val="hu-HU"/>
-        </w:rPr>
-        <w:t>kor stílus</w:t>
-      </w:r>
-      <w:r>
-        <w:rPr>
-          <w:lang w:val="hu-HU"/>
-        </w:rPr>
-        <w:t>)</w:t>
-      </w:r>
-    </w:p>
-    <w:p>
-      <w:pPr>
-        <w:tabs>
-          <w:tab w:val="left" w:pos="990"/>
-        </w:tabs>
-        <w:spacing w:after="0"/>
-        <w:rPr>
-          <w:lang w:val="hu-HU"/>
-        </w:rPr>
-      </w:pPr>
-    </w:p>
-    <w:p>
-      <w:pPr>
-        <w:tabs>
-          <w:tab w:val="left" w:pos="990"/>
-        </w:tabs>
-        <w:spacing w:after="0"/>
-        <w:rPr>
-          <w:lang w:val="hu-HU"/>
-        </w:rPr>
-      </w:pPr>
-      <w:r>
-        <w:rPr>
-          <w:noProof/>
-          <w:lang w:val="hu-HU"/>
-        </w:rPr>
-        <mc:AlternateContent>
-          <mc:Choice Requires="wps">
-            <w:drawing>
-              <wp:anchor distT="0" distB="0" distL="114300" distR="114300" simplePos="0" relativeHeight="251662336" behindDoc="0" locked="0" layoutInCell="1" allowOverlap="1" wp14:anchorId="1F6777BD" wp14:editId="650B41BD">
-                <wp:simplePos x="0" y="0"/>
-                <wp:positionH relativeFrom="column">
-                  <wp:posOffset>1685925</wp:posOffset>
-                </wp:positionH>
-                <wp:positionV relativeFrom="paragraph">
-                  <wp:posOffset>155575</wp:posOffset>
-                </wp:positionV>
-                <wp:extent cx="0" cy="219075"/>
-                <wp:effectExtent l="76200" t="0" r="57150" b="47625"/>
-                <wp:wrapNone/>
-                <wp:docPr id="1895625112" name="Straight Arrow Connector 1"/>
-                <wp:cNvGraphicFramePr/>
-                <a:graphic xmlns:a="http://schemas.openxmlformats.org/drawingml/2006/main">
-                  <a:graphicData uri="http://schemas.microsoft.com/office/word/2010/wordprocessingShape">
-                    <wps:wsp>
-                      <wps:cNvCnPr/>
-                      <wps:spPr>
-                        <a:xfrm>
-                          <a:off x="0" y="0"/>
-                          <a:ext cx="0" cy="219075"/>
-                        </a:xfrm>
-                        <a:prstGeom prst="straightConnector1">
-                          <a:avLst/>
-                        </a:prstGeom>
-                        <a:ln>
-                          <a:tailEnd type="triangle"/>
-                        </a:ln>
-                      </wps:spPr>
-                      <wps:style>
-                        <a:lnRef idx="1">
-                          <a:schemeClr val="dk1"/>
-                        </a:lnRef>
-                        <a:fillRef idx="0">
-                          <a:schemeClr val="dk1"/>
-                        </a:fillRef>
-                        <a:effectRef idx="0">
-                          <a:schemeClr val="dk1"/>
-                        </a:effectRef>
-                        <a:fontRef idx="minor">
-                          <a:schemeClr val="tx1"/>
-                        </a:fontRef>
-                      </wps:style>
-                      <wps:bodyPr/>
-                    </wps:wsp>
-                  </a:graphicData>
-                </a:graphic>
-              </wp:anchor>
-            </w:drawing>
-          </mc:Choice>
-          <mc:Fallback>
-            <w:pict>
-              <v:shape w14:anchorId="0C884A4E" id="Straight Arrow Connector 1" o:spid="_x0000_s1026" type="#_x0000_t32" style="position:absolute;margin-left:132.75pt;margin-top:12.25pt;width:0;height:17.25pt;z-index:251662336;visibility:visible;mso-wrap-style:square;mso-wrap-distance-left:9pt;mso-wrap-distance-top:0;mso-wrap-distance-right:9pt;mso-wrap-distance-bottom:0;mso-position-horizontal:absolute;mso-position-horizontal-relative:text;mso-position-vertical:absolute;mso-position-vertical-relative:text" o:gfxdata="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" strokecolor="black [3200]" strokeweight=".5pt">
-                <v:stroke endarrow="block" joinstyle="miter"/>
-              </v:shape>
-            </w:pict>
-          </mc:Fallback>
-        </mc:AlternateContent>
-      </w:r>
-      <w:r>
-        <w:rPr>
-          <w:lang w:val="hu-HU"/>
-        </w:rPr>
-        <w:t xml:space="preserve">- A vers végén azt mondja Petőfi, hogy vele ne packázzanak </w:t>
-      </w:r>
-    </w:p>
-    <w:p>
-      <w:pPr>
-        <w:tabs>
-          <w:tab w:val="left" w:pos="990"/>
-        </w:tabs>
-        <w:spacing w:after="0"/>
-        <w:rPr>
-          <w:lang w:val="hu-HU"/>
-        </w:rPr>
-      </w:pPr>
-    </w:p>
-    <w:p>
-      <w:pPr>
-        <w:tabs>
-          <w:tab w:val="left" w:pos="990"/>
-        </w:tabs>
-        <w:spacing w:after="0"/>
-        <w:rPr>
-          <w:lang w:val="hu-HU"/>
-        </w:rPr>
-      </w:pPr>
-      <w:r>
-        <w:rPr>
-          <w:lang w:val="hu-HU"/>
-        </w:rPr>
-        <w:tab/>
-        <w:t>"A természet tövisei vadvirága vagyok én"</w:t>
-      </w:r>
-    </w:p>
-    <w:p>
-      <w:pPr>
-        <w:tabs>
-          <w:tab w:val="left" w:pos="990"/>
-        </w:tabs>
-        <w:spacing w:after="0"/>
-        <w:rPr>
-          <w:lang w:val="hu-HU"/>
-        </w:rPr>
-      </w:pPr>
-    </w:p>
-    <w:p>
-      <w:pPr>
-        <w:tabs>
-          <w:tab w:val="left" w:pos="990"/>
-        </w:tabs>
-        <w:spacing w:after="0"/>
-        <w:rPr>
+      </w:pPr>
+    </w:p>
+    <w:p>
+      <w:pPr>
+        <w:tabs>
+          <w:tab w:val="left" w:pos="990"/>
+        </w:tabs>
+        <w:spacing w:after="0"/>
+        <w:jc w:val="center"/>
+        <w:rPr>
+          <w:b/>
+          <w:bCs/>
+          <w:sz w:val="32"/>
+          <w:szCs w:val="32"/>
+          <w:lang w:val="hu-HU"/>
+        </w:rPr>
+      </w:pPr>
+    </w:p>
+    <w:p>
+      <w:pPr>
+        <w:tabs>
+          <w:tab w:val="left" w:pos="990"/>
+        </w:tabs>
+        <w:spacing w:after="0"/>
+        <w:jc w:val="center"/>
+        <w:rPr>
+          <w:b/>
+          <w:bCs/>
+          <w:sz w:val="32"/>
+          <w:szCs w:val="32"/>
+          <w:lang w:val="hu-HU"/>
+        </w:rPr>
+      </w:pPr>
+    </w:p>
+    <w:p>
+      <w:pPr>
+        <w:tabs>
+          <w:tab w:val="left" w:pos="990"/>
+        </w:tabs>
+        <w:spacing w:after="0"/>
+        <w:jc w:val="center"/>
+        <w:rPr>
+          <w:b/>
+          <w:bCs/>
+          <w:sz w:val="32"/>
+          <w:szCs w:val="32"/>
+          <w:lang w:val="hu-HU"/>
+        </w:rPr>
+      </w:pPr>
+    </w:p>
+    <w:p>
+      <w:pPr>
+        <w:tabs>
+          <w:tab w:val="left" w:pos="990"/>
+        </w:tabs>
+        <w:spacing w:after="0"/>
+        <w:jc w:val="center"/>
+        <w:rPr>
+          <w:b/>
+          <w:bCs/>
+          <w:sz w:val="32"/>
+          <w:szCs w:val="32"/>
+          <w:lang w:val="hu-HU"/>
+        </w:rPr>
+      </w:pPr>
+    </w:p>
+    <w:p>
+      <w:pPr>
+        <w:tabs>
+          <w:tab w:val="left" w:pos="990"/>
+        </w:tabs>
+        <w:spacing w:after="0"/>
+        <w:jc w:val="center"/>
+        <w:rPr>
+          <w:b/>
+          <w:bCs/>
+          <w:sz w:val="32"/>
+          <w:szCs w:val="32"/>
           <w:lang w:val="hu-HU"/>
         </w:rPr>
       </w:pPr>
@@ -3689,16 +2610,14 @@
         <w:tab/>
         <w:t xml:space="preserve">tárgyak, </w:t>
       </w:r>
-      <w:proofErr w:type="spellStart"/>
-      <w:r>
-        <w:rPr>
-          <w:b/>
-          <w:bCs/>
-          <w:lang w:val="hu-HU"/>
-        </w:rPr>
-        <w:t>épitmények</w:t>
-      </w:r>
-      <w:proofErr w:type="spellEnd"/>
+      <w:r>
+        <w:rPr>
+          <w:b/>
+          <w:bCs/>
+          <w:lang w:val="hu-HU"/>
+        </w:rPr>
+        <w:t>építmények</w:t>
+      </w:r>
     </w:p>
     <w:p>
       <w:pPr>
@@ -4030,7 +2949,7 @@
       </w:r>
       <w:r>
         <w:rPr>
-          <w:lang w:val="en-US"/>
+          <w:lang w:val="hu-HU"/>
         </w:rPr>
         <w:t xml:space="preserve"> </w:t>
       </w:r>
@@ -4159,6 +3078,841 @@
           <w:lang w:val="hu-HU"/>
         </w:rPr>
         <w:t xml:space="preserve"> </w:t>
+      </w:r>
+    </w:p>
+    <w:p>
+      <w:pPr>
+        <w:tabs>
+          <w:tab w:val="left" w:pos="990"/>
+        </w:tabs>
+        <w:spacing w:after="0"/>
+        <w:rPr>
+          <w:lang w:val="hu-HU"/>
+        </w:rPr>
+      </w:pPr>
+    </w:p>
+    <w:p>
+      <w:pPr>
+        <w:tabs>
+          <w:tab w:val="left" w:pos="990"/>
+        </w:tabs>
+        <w:spacing w:after="0"/>
+        <w:rPr>
+          <w:lang w:val="hu-HU"/>
+        </w:rPr>
+      </w:pPr>
+    </w:p>
+    <w:p>
+      <w:pPr>
+        <w:tabs>
+          <w:tab w:val="left" w:pos="990"/>
+        </w:tabs>
+        <w:spacing w:after="0"/>
+        <w:rPr>
+          <w:lang w:val="hu-HU"/>
+        </w:rPr>
+      </w:pPr>
+    </w:p>
+    <w:p>
+      <w:pPr>
+        <w:tabs>
+          <w:tab w:val="left" w:pos="990"/>
+        </w:tabs>
+        <w:spacing w:after="0"/>
+        <w:rPr>
+          <w:lang w:val="hu-HU"/>
+        </w:rPr>
+      </w:pPr>
+    </w:p>
+    <w:p>
+      <w:pPr>
+        <w:tabs>
+          <w:tab w:val="left" w:pos="990"/>
+        </w:tabs>
+        <w:spacing w:after="0"/>
+        <w:jc w:val="center"/>
+        <w:rPr>
+          <w:b/>
+          <w:bCs/>
+          <w:sz w:val="32"/>
+          <w:szCs w:val="32"/>
+          <w:lang w:val="hu-HU"/>
+        </w:rPr>
+      </w:pPr>
+      <w:r>
+        <w:rPr>
+          <w:b/>
+          <w:bCs/>
+          <w:sz w:val="32"/>
+          <w:szCs w:val="32"/>
+          <w:lang w:val="hu-HU"/>
+        </w:rPr>
+        <w:lastRenderedPageBreak/>
+        <w:t>A puszta télen</w:t>
+      </w:r>
+    </w:p>
+    <w:p>
+      <w:pPr>
+        <w:tabs>
+          <w:tab w:val="left" w:pos="990"/>
+        </w:tabs>
+        <w:spacing w:after="0"/>
+        <w:rPr>
+          <w:lang w:val="hu-HU"/>
+        </w:rPr>
+      </w:pPr>
+    </w:p>
+    <w:p>
+      <w:pPr>
+        <w:tabs>
+          <w:tab w:val="left" w:pos="990"/>
+        </w:tabs>
+        <w:spacing w:after="0"/>
+        <w:rPr>
+          <w:lang w:val="hu-HU"/>
+        </w:rPr>
+      </w:pPr>
+      <w:r>
+        <w:rPr>
+          <w:lang w:val="hu-HU"/>
+        </w:rPr>
+        <w:t>Taj leíró</w:t>
+      </w:r>
+      <w:r>
+        <w:rPr>
+          <w:lang w:val="hu-HU"/>
+        </w:rPr>
+        <w:t xml:space="preserve"> költemény (politikai mondanivalóval)</w:t>
+      </w:r>
+    </w:p>
+    <w:p>
+      <w:pPr>
+        <w:tabs>
+          <w:tab w:val="left" w:pos="990"/>
+        </w:tabs>
+        <w:spacing w:after="0"/>
+        <w:rPr>
+          <w:lang w:val="hu-HU"/>
+        </w:rPr>
+      </w:pPr>
+    </w:p>
+    <w:p>
+      <w:pPr>
+        <w:tabs>
+          <w:tab w:val="left" w:pos="990"/>
+        </w:tabs>
+        <w:spacing w:after="0"/>
+        <w:rPr>
+          <w:lang w:val="hu-HU"/>
+        </w:rPr>
+      </w:pPr>
+      <w:r>
+        <w:rPr>
+          <w:lang w:val="hu-HU"/>
+        </w:rPr>
+        <w:t>Negatív</w:t>
+      </w:r>
+      <w:r>
+        <w:rPr>
+          <w:lang w:val="hu-HU"/>
+        </w:rPr>
+        <w:t xml:space="preserve"> festéssel ábrázolt tájelemek, "Nincs ott kinn a juhnyáj" </w:t>
+      </w:r>
+    </w:p>
+    <w:p>
+      <w:pPr>
+        <w:tabs>
+          <w:tab w:val="left" w:pos="990"/>
+        </w:tabs>
+        <w:spacing w:after="0"/>
+        <w:rPr>
+          <w:lang w:val="hu-HU"/>
+        </w:rPr>
+      </w:pPr>
+    </w:p>
+    <w:p>
+      <w:pPr>
+        <w:tabs>
+          <w:tab w:val="left" w:pos="990"/>
+        </w:tabs>
+        <w:spacing w:after="0"/>
+        <w:rPr>
+          <w:lang w:val="hu-HU"/>
+        </w:rPr>
+      </w:pPr>
+      <w:r>
+        <w:rPr>
+          <w:lang w:val="hu-HU"/>
+        </w:rPr>
+        <w:t xml:space="preserve">képek + hangutánzóm hangok, hangfestő </w:t>
+      </w:r>
+    </w:p>
+    <w:p>
+      <w:pPr>
+        <w:tabs>
+          <w:tab w:val="left" w:pos="990"/>
+        </w:tabs>
+        <w:spacing w:after="0"/>
+        <w:rPr>
+          <w:lang w:val="hu-HU"/>
+        </w:rPr>
+      </w:pPr>
+    </w:p>
+    <w:p>
+      <w:pPr>
+        <w:tabs>
+          <w:tab w:val="left" w:pos="990"/>
+        </w:tabs>
+        <w:spacing w:after="0"/>
+        <w:rPr>
+          <w:lang w:val="hu-HU"/>
+        </w:rPr>
+      </w:pPr>
+    </w:p>
+    <w:p>
+      <w:pPr>
+        <w:tabs>
+          <w:tab w:val="left" w:pos="990"/>
+        </w:tabs>
+        <w:spacing w:after="0"/>
+        <w:jc w:val="center"/>
+        <w:rPr>
+          <w:b/>
+          <w:bCs/>
+          <w:sz w:val="32"/>
+          <w:szCs w:val="32"/>
+          <w:lang w:val="hu-HU"/>
+        </w:rPr>
+      </w:pPr>
+      <w:r>
+        <w:rPr>
+          <w:b/>
+          <w:bCs/>
+          <w:sz w:val="32"/>
+          <w:szCs w:val="32"/>
+          <w:lang w:val="hu-HU"/>
+        </w:rPr>
+        <w:t>A Tisza</w:t>
+      </w:r>
+    </w:p>
+    <w:p>
+      <w:pPr>
+        <w:tabs>
+          <w:tab w:val="left" w:pos="990"/>
+        </w:tabs>
+        <w:spacing w:after="0"/>
+        <w:rPr>
+          <w:lang w:val="hu-HU"/>
+        </w:rPr>
+      </w:pPr>
+    </w:p>
+    <w:p>
+      <w:pPr>
+        <w:tabs>
+          <w:tab w:val="left" w:pos="990"/>
+        </w:tabs>
+        <w:spacing w:after="0"/>
+        <w:rPr>
+          <w:lang w:val="hu-HU"/>
+        </w:rPr>
+      </w:pPr>
+      <w:r>
+        <w:rPr>
+          <w:lang w:val="hu-HU"/>
+        </w:rPr>
+        <w:t xml:space="preserve">visszatekintett nézőponttal keletkezett </w:t>
+      </w:r>
+    </w:p>
+    <w:p>
+      <w:pPr>
+        <w:tabs>
+          <w:tab w:val="left" w:pos="990"/>
+        </w:tabs>
+        <w:spacing w:after="0"/>
+        <w:rPr>
+          <w:lang w:val="hu-HU"/>
+        </w:rPr>
+      </w:pPr>
+    </w:p>
+    <w:p>
+      <w:pPr>
+        <w:tabs>
+          <w:tab w:val="left" w:pos="990"/>
+        </w:tabs>
+        <w:spacing w:after="0"/>
+        <w:rPr>
+          <w:lang w:val="hu-HU"/>
+        </w:rPr>
+      </w:pPr>
+      <w:r>
+        <w:rPr>
+          <w:b/>
+          <w:bCs/>
+          <w:lang w:val="hu-HU"/>
+        </w:rPr>
+        <w:t>téma:</w:t>
+      </w:r>
+      <w:r>
+        <w:rPr>
+          <w:lang w:val="hu-HU"/>
+        </w:rPr>
+        <w:t xml:space="preserve"> a Tisza </w:t>
+      </w:r>
+      <w:r>
+        <w:rPr>
+          <w:lang w:val="hu-HU"/>
+        </w:rPr>
+        <w:t>kétarcúsága</w:t>
+      </w:r>
+      <w:r>
+        <w:rPr>
+          <w:lang w:val="hu-HU"/>
+        </w:rPr>
+        <w:t xml:space="preserve">, lehet politikai is </w:t>
+      </w:r>
+    </w:p>
+    <w:p>
+      <w:pPr>
+        <w:tabs>
+          <w:tab w:val="left" w:pos="990"/>
+        </w:tabs>
+        <w:spacing w:after="0"/>
+        <w:rPr>
+          <w:lang w:val="hu-HU"/>
+        </w:rPr>
+      </w:pPr>
+    </w:p>
+    <w:p>
+      <w:pPr>
+        <w:tabs>
+          <w:tab w:val="left" w:pos="990"/>
+        </w:tabs>
+        <w:spacing w:after="0"/>
+        <w:rPr>
+          <w:lang w:val="hu-HU"/>
+        </w:rPr>
+      </w:pPr>
+      <w:r>
+        <w:rPr>
+          <w:lang w:val="hu-HU"/>
+        </w:rPr>
+        <w:t xml:space="preserve">A Tisztát még nem szabályozták, az </w:t>
+      </w:r>
+      <w:r>
+        <w:rPr>
+          <w:lang w:val="hu-HU"/>
+        </w:rPr>
+        <w:t>árvíz</w:t>
+      </w:r>
+      <w:r>
+        <w:rPr>
+          <w:lang w:val="hu-HU"/>
+        </w:rPr>
+        <w:t xml:space="preserve"> gyakori volt</w:t>
+      </w:r>
+    </w:p>
+    <w:p>
+      <w:pPr>
+        <w:tabs>
+          <w:tab w:val="left" w:pos="990"/>
+        </w:tabs>
+        <w:spacing w:after="0"/>
+        <w:rPr>
+          <w:lang w:val="hu-HU"/>
+        </w:rPr>
+      </w:pPr>
+    </w:p>
+    <w:p>
+      <w:pPr>
+        <w:tabs>
+          <w:tab w:val="left" w:pos="990"/>
+        </w:tabs>
+        <w:spacing w:after="0"/>
+        <w:rPr>
+          <w:b/>
+          <w:bCs/>
+          <w:lang w:val="hu-HU"/>
+        </w:rPr>
+      </w:pPr>
+      <w:r>
+        <w:rPr>
+          <w:b/>
+          <w:bCs/>
+          <w:lang w:val="hu-HU"/>
+        </w:rPr>
+        <w:t xml:space="preserve">1. </w:t>
+      </w:r>
+      <w:r>
+        <w:rPr>
+          <w:b/>
+          <w:bCs/>
+          <w:lang w:val="hu-HU"/>
+        </w:rPr>
+        <w:t>Leíró</w:t>
+      </w:r>
+      <w:r>
+        <w:rPr>
+          <w:b/>
+          <w:bCs/>
+          <w:lang w:val="hu-HU"/>
+        </w:rPr>
+        <w:t xml:space="preserve"> rész </w:t>
+      </w:r>
+    </w:p>
+    <w:p>
+      <w:pPr>
+        <w:tabs>
+          <w:tab w:val="left" w:pos="990"/>
+        </w:tabs>
+        <w:spacing w:after="0"/>
+        <w:rPr>
+          <w:lang w:val="hu-HU"/>
+        </w:rPr>
+      </w:pPr>
+    </w:p>
+    <w:p>
+      <w:pPr>
+        <w:tabs>
+          <w:tab w:val="left" w:pos="990"/>
+        </w:tabs>
+        <w:spacing w:after="0"/>
+        <w:rPr>
+          <w:lang w:val="hu-HU"/>
+        </w:rPr>
+      </w:pPr>
+      <w:r>
+        <w:rPr>
+          <w:noProof/>
+          <w:lang w:val="hu-HU"/>
+        </w:rPr>
+        <mc:AlternateContent>
+          <mc:Choice Requires="wps">
+            <w:drawing>
+              <wp:anchor distT="0" distB="0" distL="114300" distR="114300" simplePos="0" relativeHeight="251667456" behindDoc="0" locked="0" layoutInCell="1" allowOverlap="1" wp14:anchorId="42327344" wp14:editId="4D17B832">
+                <wp:simplePos x="0" y="0"/>
+                <wp:positionH relativeFrom="column">
+                  <wp:posOffset>1828638</wp:posOffset>
+                </wp:positionH>
+                <wp:positionV relativeFrom="paragraph">
+                  <wp:posOffset>182880</wp:posOffset>
+                </wp:positionV>
+                <wp:extent cx="0" cy="219075"/>
+                <wp:effectExtent l="76200" t="0" r="57150" b="47625"/>
+                <wp:wrapNone/>
+                <wp:docPr id="734110517" name="Straight Arrow Connector 1"/>
+                <wp:cNvGraphicFramePr/>
+                <a:graphic xmlns:a="http://schemas.openxmlformats.org/drawingml/2006/main">
+                  <a:graphicData uri="http://schemas.microsoft.com/office/word/2010/wordprocessingShape">
+                    <wps:wsp>
+                      <wps:cNvCnPr/>
+                      <wps:spPr>
+                        <a:xfrm>
+                          <a:off x="0" y="0"/>
+                          <a:ext cx="0" cy="219075"/>
+                        </a:xfrm>
+                        <a:prstGeom prst="straightConnector1">
+                          <a:avLst/>
+                        </a:prstGeom>
+                        <a:ln>
+                          <a:tailEnd type="triangle"/>
+                        </a:ln>
+                      </wps:spPr>
+                      <wps:style>
+                        <a:lnRef idx="1">
+                          <a:schemeClr val="dk1"/>
+                        </a:lnRef>
+                        <a:fillRef idx="0">
+                          <a:schemeClr val="dk1"/>
+                        </a:fillRef>
+                        <a:effectRef idx="0">
+                          <a:schemeClr val="dk1"/>
+                        </a:effectRef>
+                        <a:fontRef idx="minor">
+                          <a:schemeClr val="tx1"/>
+                        </a:fontRef>
+                      </wps:style>
+                      <wps:bodyPr/>
+                    </wps:wsp>
+                  </a:graphicData>
+                </a:graphic>
+              </wp:anchor>
+            </w:drawing>
+          </mc:Choice>
+          <mc:Fallback>
+            <w:pict>
+              <v:shapetype w14:anchorId="5223D980" id="_x0000_t32" coordsize="21600,21600" o:spt="32" o:oned="t" path="m,l21600,21600e" filled="f">
+                <v:path arrowok="t" fillok="f" o:connecttype="none"/>
+                <o:lock v:ext="edit" shapetype="t"/>
+              </v:shapetype>
+              <v:shape id="Straight Arrow Connector 1" o:spid="_x0000_s1026" type="#_x0000_t32" style="position:absolute;margin-left:2in;margin-top:14.4pt;width:0;height:17.25pt;z-index:251667456;visibility:visible;mso-wrap-style:square;mso-wrap-distance-left:9pt;mso-wrap-distance-top:0;mso-wrap-distance-right:9pt;mso-wrap-distance-bottom:0;mso-position-horizontal:absolute;mso-position-horizontal-relative:text;mso-position-vertical:absolute;mso-position-vertical-relative:text" o:gfxdata="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" strokecolor="black [3200]" strokeweight=".5pt">
+                <v:stroke endarrow="block" joinstyle="miter"/>
+              </v:shape>
+            </w:pict>
+          </mc:Fallback>
+        </mc:AlternateContent>
+      </w:r>
+      <w:r>
+        <w:rPr>
+          <w:lang w:val="hu-HU"/>
+        </w:rPr>
+        <w:t xml:space="preserve">hangulata: nyugodt </w:t>
+      </w:r>
+      <w:r>
+        <w:rPr>
+          <w:lang w:val="hu-HU"/>
+        </w:rPr>
+        <w:sym w:font="Wingdings" w:char="F0E0"/>
+      </w:r>
+      <w:r>
+        <w:rPr>
+          <w:lang w:val="hu-HU"/>
+        </w:rPr>
+        <w:t xml:space="preserve"> </w:t>
+      </w:r>
+      <w:r>
+        <w:rPr>
+          <w:lang w:val="hu-HU"/>
+        </w:rPr>
+        <w:t>jelzők,</w:t>
+      </w:r>
+      <w:r>
+        <w:rPr>
+          <w:lang w:val="hu-HU"/>
+        </w:rPr>
+        <w:t xml:space="preserve"> </w:t>
+      </w:r>
+      <w:r>
+        <w:rPr>
+          <w:lang w:val="hu-HU"/>
+        </w:rPr>
+        <w:t>megszemélyesítés</w:t>
+      </w:r>
+      <w:r>
+        <w:rPr>
+          <w:lang w:val="hu-HU"/>
+        </w:rPr>
+        <w:t>, hangulatfestő "</w:t>
+      </w:r>
+      <w:r>
+        <w:rPr>
+          <w:lang w:val="hu-HU"/>
+        </w:rPr>
+        <w:t>ballagott</w:t>
+      </w:r>
+      <w:r>
+        <w:rPr>
+          <w:lang w:val="hu-HU"/>
+        </w:rPr>
+        <w:t xml:space="preserve">", hasonlat </w:t>
+      </w:r>
+    </w:p>
+    <w:p>
+      <w:pPr>
+        <w:tabs>
+          <w:tab w:val="left" w:pos="990"/>
+        </w:tabs>
+        <w:spacing w:after="0"/>
+        <w:rPr>
+          <w:lang w:val="hu-HU"/>
+        </w:rPr>
+      </w:pPr>
+    </w:p>
+    <w:p>
+      <w:pPr>
+        <w:tabs>
+          <w:tab w:val="left" w:pos="990"/>
+        </w:tabs>
+        <w:spacing w:after="0"/>
+        <w:rPr>
+          <w:lang w:val="hu-HU"/>
+        </w:rPr>
+      </w:pPr>
+      <w:r>
+        <w:rPr>
+          <w:lang w:val="hu-HU"/>
+        </w:rPr>
+        <w:tab/>
+      </w:r>
+      <w:r>
+        <w:rPr>
+          <w:lang w:val="hu-HU"/>
+        </w:rPr>
+        <w:tab/>
+      </w:r>
+      <w:r>
+        <w:rPr>
+          <w:lang w:val="hu-HU"/>
+        </w:rPr>
+        <w:tab/>
+        <w:t xml:space="preserve">anya-gyermek kapcsolat </w:t>
+      </w:r>
+    </w:p>
+    <w:p>
+      <w:pPr>
+        <w:tabs>
+          <w:tab w:val="left" w:pos="990"/>
+        </w:tabs>
+        <w:spacing w:after="0"/>
+        <w:rPr>
+          <w:lang w:val="hu-HU"/>
+        </w:rPr>
+      </w:pPr>
+    </w:p>
+    <w:p>
+      <w:pPr>
+        <w:tabs>
+          <w:tab w:val="left" w:pos="990"/>
+        </w:tabs>
+        <w:spacing w:after="0"/>
+        <w:rPr>
+          <w:lang w:val="hu-HU"/>
+        </w:rPr>
+      </w:pPr>
+      <w:r>
+        <w:rPr>
+          <w:lang w:val="hu-HU"/>
+        </w:rPr>
+        <w:t xml:space="preserve">nézőpont változása </w:t>
+      </w:r>
+    </w:p>
+    <w:p>
+      <w:pPr>
+        <w:tabs>
+          <w:tab w:val="left" w:pos="990"/>
+        </w:tabs>
+        <w:spacing w:after="0"/>
+        <w:rPr>
+          <w:lang w:val="hu-HU"/>
+        </w:rPr>
+      </w:pPr>
+    </w:p>
+    <w:p>
+      <w:pPr>
+        <w:tabs>
+          <w:tab w:val="left" w:pos="990"/>
+        </w:tabs>
+        <w:spacing w:after="0"/>
+        <w:rPr>
+          <w:lang w:val="hu-HU"/>
+        </w:rPr>
+      </w:pPr>
+      <w:r>
+        <w:rPr>
+          <w:lang w:val="hu-HU"/>
+        </w:rPr>
+        <w:t xml:space="preserve">hangok: nyugalom, béke, csend </w:t>
+      </w:r>
+    </w:p>
+    <w:p>
+      <w:pPr>
+        <w:tabs>
+          <w:tab w:val="left" w:pos="990"/>
+        </w:tabs>
+        <w:spacing w:after="0"/>
+        <w:rPr>
+          <w:lang w:val="hu-HU"/>
+        </w:rPr>
+      </w:pPr>
+    </w:p>
+    <w:p>
+      <w:pPr>
+        <w:tabs>
+          <w:tab w:val="left" w:pos="990"/>
+        </w:tabs>
+        <w:spacing w:after="0"/>
+        <w:rPr>
+          <w:lang w:val="hu-HU"/>
+        </w:rPr>
+      </w:pPr>
+      <w:r>
+        <w:rPr>
+          <w:lang w:val="hu-HU"/>
+        </w:rPr>
+        <w:t>Tájelemek: folyók, malom, növények, madár, pór menyecske - tipikus figura</w:t>
+      </w:r>
+    </w:p>
+    <w:p>
+      <w:pPr>
+        <w:tabs>
+          <w:tab w:val="left" w:pos="990"/>
+        </w:tabs>
+        <w:spacing w:after="0"/>
+        <w:rPr>
+          <w:lang w:val="hu-HU"/>
+        </w:rPr>
+      </w:pPr>
+    </w:p>
+    <w:p>
+      <w:pPr>
+        <w:tabs>
+          <w:tab w:val="left" w:pos="990"/>
+        </w:tabs>
+        <w:spacing w:after="0"/>
+        <w:rPr>
+          <w:lang w:val="hu-HU"/>
+        </w:rPr>
+      </w:pPr>
+      <w:r>
+        <w:rPr>
+          <w:lang w:val="hu-HU"/>
+        </w:rPr>
+        <w:t>Idill</w:t>
+      </w:r>
+    </w:p>
+    <w:p>
+      <w:pPr>
+        <w:tabs>
+          <w:tab w:val="left" w:pos="990"/>
+        </w:tabs>
+        <w:spacing w:after="0"/>
+        <w:rPr>
+          <w:lang w:val="hu-HU"/>
+        </w:rPr>
+      </w:pPr>
+    </w:p>
+    <w:p>
+      <w:pPr>
+        <w:tabs>
+          <w:tab w:val="left" w:pos="990"/>
+        </w:tabs>
+        <w:spacing w:after="0"/>
+        <w:rPr>
+          <w:b/>
+          <w:bCs/>
+          <w:lang w:val="hu-HU"/>
+        </w:rPr>
+      </w:pPr>
+      <w:r>
+        <w:rPr>
+          <w:b/>
+          <w:bCs/>
+          <w:lang w:val="hu-HU"/>
+        </w:rPr>
+        <w:t xml:space="preserve">2, </w:t>
+      </w:r>
+      <w:proofErr w:type="spellStart"/>
+      <w:r>
+        <w:rPr>
+          <w:b/>
+          <w:bCs/>
+          <w:lang w:val="hu-HU"/>
+        </w:rPr>
+        <w:t>Szeutencia</w:t>
+      </w:r>
+      <w:proofErr w:type="spellEnd"/>
+      <w:r>
+        <w:rPr>
+          <w:b/>
+          <w:bCs/>
+          <w:lang w:val="hu-HU"/>
+        </w:rPr>
+        <w:t xml:space="preserve"> - bölcselkedés </w:t>
+      </w:r>
+    </w:p>
+    <w:p>
+      <w:pPr>
+        <w:tabs>
+          <w:tab w:val="left" w:pos="990"/>
+        </w:tabs>
+        <w:spacing w:after="0"/>
+        <w:rPr>
+          <w:lang w:val="hu-HU"/>
+        </w:rPr>
+      </w:pPr>
+    </w:p>
+    <w:p>
+      <w:pPr>
+        <w:tabs>
+          <w:tab w:val="left" w:pos="990"/>
+        </w:tabs>
+        <w:spacing w:after="0"/>
+        <w:rPr>
+          <w:lang w:val="hu-HU"/>
+        </w:rPr>
+      </w:pPr>
+      <w:r>
+        <w:rPr>
+          <w:lang w:val="hu-HU"/>
+        </w:rPr>
+        <w:sym w:font="Wingdings" w:char="F0E0"/>
+      </w:r>
+      <w:r>
+        <w:rPr>
+          <w:lang w:val="hu-HU"/>
+        </w:rPr>
+        <w:t xml:space="preserve"> A természet csodás, a romantikus elemek</w:t>
+      </w:r>
+    </w:p>
+    <w:p>
+      <w:pPr>
+        <w:tabs>
+          <w:tab w:val="left" w:pos="990"/>
+        </w:tabs>
+        <w:spacing w:after="0"/>
+        <w:rPr>
+          <w:lang w:val="hu-HU"/>
+        </w:rPr>
+      </w:pPr>
+    </w:p>
+    <w:p>
+      <w:pPr>
+        <w:tabs>
+          <w:tab w:val="left" w:pos="990"/>
+        </w:tabs>
+        <w:spacing w:after="0"/>
+        <w:rPr>
+          <w:b/>
+          <w:bCs/>
+          <w:lang w:val="hu-HU"/>
+        </w:rPr>
+      </w:pPr>
+      <w:r>
+        <w:rPr>
+          <w:b/>
+          <w:bCs/>
+          <w:lang w:val="hu-HU"/>
+        </w:rPr>
+        <w:t xml:space="preserve">3, Elbeszélő </w:t>
+      </w:r>
+    </w:p>
+    <w:p>
+      <w:pPr>
+        <w:tabs>
+          <w:tab w:val="left" w:pos="990"/>
+        </w:tabs>
+        <w:spacing w:after="0"/>
+        <w:rPr>
+          <w:lang w:val="hu-HU"/>
+        </w:rPr>
+      </w:pPr>
+    </w:p>
+    <w:p>
+      <w:pPr>
+        <w:tabs>
+          <w:tab w:val="left" w:pos="990"/>
+        </w:tabs>
+        <w:spacing w:after="0"/>
+        <w:rPr>
+          <w:lang w:val="hu-HU"/>
+        </w:rPr>
+      </w:pPr>
+      <w:r>
+        <w:rPr>
+          <w:lang w:val="hu-HU"/>
+        </w:rPr>
+        <w:t xml:space="preserve">Kiönt a Tisza </w:t>
+      </w:r>
+      <w:r>
+        <w:rPr>
+          <w:lang w:val="hu-HU"/>
+        </w:rPr>
+        <w:sym w:font="Wingdings" w:char="F0E0"/>
+      </w:r>
+      <w:r>
+        <w:rPr>
+          <w:lang w:val="hu-HU"/>
+        </w:rPr>
+        <w:t xml:space="preserve"> vágtat, örült, búg, zúg, letépi a láncot, el akarja nyelni </w:t>
       </w:r>
     </w:p>
     <w:sectPr>

--- a/irodalom/Petőfi Sándor és tájköltészete.docx
+++ b/irodalom/Petőfi Sándor és tájköltészete.docx
@@ -3176,7 +3176,19 @@
         <w:rPr>
           <w:lang w:val="hu-HU"/>
         </w:rPr>
-        <w:t>Taj leíró</w:t>
+        <w:t>T</w:t>
+      </w:r>
+      <w:r>
+        <w:rPr>
+          <w:lang w:val="hu-HU"/>
+        </w:rPr>
+        <w:t>e</w:t>
+      </w:r>
+      <w:r>
+        <w:rPr>
+          <w:lang w:val="hu-HU"/>
+        </w:rPr>
+        <w:t>j leíró</w:t>
       </w:r>
       <w:r>
         <w:rPr>
@@ -3244,7 +3256,19 @@
         <w:rPr>
           <w:lang w:val="hu-HU"/>
         </w:rPr>
-        <w:t xml:space="preserve">képek + hangutánzóm hangok, hangfestő </w:t>
+        <w:t>képek + hangutánzó</w:t>
+      </w:r>
+      <w:r>
+        <w:rPr>
+          <w:lang w:val="hu-HU"/>
+        </w:rPr>
+        <w:t>,</w:t>
+      </w:r>
+      <w:r>
+        <w:rPr>
+          <w:lang w:val="hu-HU"/>
+        </w:rPr>
+        <w:t xml:space="preserve"> hangok, hangfestő </w:t>
       </w:r>
     </w:p>
     <w:p>
@@ -4322,20 +4346,20 @@
     <w:lsdException w:name="Unresolved Mention" w:semiHidden="1" w:unhideWhenUsed="1"/>
     <w:lsdException w:name="Smart Link" w:semiHidden="1" w:unhideWhenUsed="1"/>
   </w:latentStyles>
-  <w:style w:type="paragraph" w:default="1" w:styleId="Normal">
+  <w:style w:type="paragraph" w:default="1" w:styleId="Norml">
     <w:name w:val="Normal"/>
     <w:qFormat/>
     <w:rPr>
       <w:lang w:val="en-GB"/>
     </w:rPr>
   </w:style>
-  <w:style w:type="character" w:default="1" w:styleId="DefaultParagraphFont">
+  <w:style w:type="character" w:default="1" w:styleId="Bekezdsalapbettpusa">
     <w:name w:val="Default Paragraph Font"/>
     <w:uiPriority w:val="1"/>
     <w:semiHidden/>
     <w:unhideWhenUsed/>
   </w:style>
-  <w:style w:type="table" w:default="1" w:styleId="TableNormal">
+  <w:style w:type="table" w:default="1" w:styleId="Normltblzat">
     <w:name w:val="Normal Table"/>
     <w:uiPriority w:val="99"/>
     <w:semiHidden/>
@@ -4350,7 +4374,7 @@
       </w:tblCellMar>
     </w:tblPr>
   </w:style>
-  <w:style w:type="numbering" w:default="1" w:styleId="NoList">
+  <w:style w:type="numbering" w:default="1" w:styleId="Nemlista">
     <w:name w:val="No List"/>
     <w:uiPriority w:val="99"/>
     <w:semiHidden/>
